--- a/V2 Car Rental Documentation.docx
+++ b/V2 Car Rental Documentation.docx
@@ -1628,7 +1628,21 @@
           <w:rFonts w:ascii="Times New Roman" w:hAnsi="Times New Roman" w:cs="Times New Roman"/>
           <w:lang w:val="en-US"/>
         </w:rPr>
-        <w:t xml:space="preserve">The purpose of the Car Rental project is to create an application the combines the use of an Oracle Database, JavaFX and Log4j in one system for car rentals. Available are functions for handling database data, authenticating user or admin and printing relevant information. </w:t>
+        <w:t>The purpose of the Car Rental project is to create an application the combines the use of an Oracle Database,</w:t>
+      </w:r>
+      <w:r>
+        <w:rPr>
+          <w:rFonts w:ascii="Times New Roman" w:hAnsi="Times New Roman" w:cs="Times New Roman"/>
+          <w:lang w:val="en-US"/>
+        </w:rPr>
+        <w:t xml:space="preserve"> JPA/Hibernate,</w:t>
+      </w:r>
+      <w:r>
+        <w:rPr>
+          <w:rFonts w:ascii="Times New Roman" w:hAnsi="Times New Roman" w:cs="Times New Roman"/>
+          <w:lang w:val="en-US"/>
+        </w:rPr>
+        <w:t xml:space="preserve"> JavaFX and Log4j in one system for car rentals. Available are functions for handling database data, authenticating user or admin and printing relevant information. </w:t>
       </w:r>
     </w:p>
     <w:p>
@@ -1740,7 +1754,23 @@
           <w:rFonts w:ascii="Times New Roman" w:hAnsi="Times New Roman" w:cs="Times New Roman"/>
           <w:lang w:val="en-US"/>
         </w:rPr>
-        <w:t>’ package we have all the JavaFX files for the interface and other ‘pages’ of the application. Also the .</w:t>
+        <w:t xml:space="preserve">’ package we have all the JavaFX files for the interface and other ‘pages’ of the application. </w:t>
+      </w:r>
+      <w:proofErr w:type="gramStart"/>
+      <w:r>
+        <w:rPr>
+          <w:rFonts w:ascii="Times New Roman" w:hAnsi="Times New Roman" w:cs="Times New Roman"/>
+          <w:lang w:val="en-US"/>
+        </w:rPr>
+        <w:t>Also</w:t>
+      </w:r>
+      <w:proofErr w:type="gramEnd"/>
+      <w:r>
+        <w:rPr>
+          <w:rFonts w:ascii="Times New Roman" w:hAnsi="Times New Roman" w:cs="Times New Roman"/>
+          <w:lang w:val="en-US"/>
+        </w:rPr>
+        <w:t xml:space="preserve"> the .</w:t>
       </w:r>
       <w:proofErr w:type="spellStart"/>
       <w:r>
@@ -1756,7 +1786,30 @@
           <w:rFonts w:ascii="Times New Roman" w:hAnsi="Times New Roman" w:cs="Times New Roman"/>
           <w:lang w:val="en-US"/>
         </w:rPr>
-        <w:t xml:space="preserve"> file for customizing the ‘pages’.</w:t>
+        <w:t xml:space="preserve"> file for customizing the ‘</w:t>
+      </w:r>
+      <w:proofErr w:type="gramStart"/>
+      <w:r>
+        <w:rPr>
+          <w:rFonts w:ascii="Times New Roman" w:hAnsi="Times New Roman" w:cs="Times New Roman"/>
+          <w:lang w:val="en-US"/>
+        </w:rPr>
+        <w:t>pages’</w:t>
+      </w:r>
+      <w:proofErr w:type="gramEnd"/>
+      <w:r>
+        <w:rPr>
+          <w:rFonts w:ascii="Times New Roman" w:hAnsi="Times New Roman" w:cs="Times New Roman"/>
+          <w:lang w:val="en-US"/>
+        </w:rPr>
+        <w:t>.</w:t>
+      </w:r>
+      <w:r>
+        <w:rPr>
+          <w:rFonts w:ascii="Times New Roman" w:hAnsi="Times New Roman" w:cs="Times New Roman"/>
+          <w:lang w:val="en-US"/>
+        </w:rPr>
+        <w:t xml:space="preserve"> And the ‘META-INF’ contains the ‘persistence.xml’ used in the implementation of JPA for the database layer.</w:t>
       </w:r>
     </w:p>
     <w:p>
@@ -1792,14 +1845,105 @@
           <w:rFonts w:ascii="Times New Roman" w:hAnsi="Times New Roman" w:cs="Times New Roman"/>
           <w:lang w:val="en-US"/>
         </w:rPr>
-        <w:t xml:space="preserve">, Models and service. The ‘application’ package includes the starting point of the application. The ‘controller’  package includes the classes with the methods each component is executing. </w:t>
-      </w:r>
-      <w:r>
-        <w:rPr>
-          <w:rFonts w:ascii="Times New Roman" w:hAnsi="Times New Roman" w:cs="Times New Roman"/>
-          <w:lang w:val="en-US"/>
-        </w:rPr>
-        <w:t>It is the action of the whole program. The ‘Database’ package includes all the classes related to the database connection, testing of the connection and methods using queries and handling database data. The ‘</w:t>
+        <w:t xml:space="preserve">, </w:t>
+      </w:r>
+      <w:r>
+        <w:rPr>
+          <w:rFonts w:ascii="Times New Roman" w:hAnsi="Times New Roman" w:cs="Times New Roman"/>
+          <w:lang w:val="en-US"/>
+        </w:rPr>
+        <w:t>m</w:t>
+      </w:r>
+      <w:r>
+        <w:rPr>
+          <w:rFonts w:ascii="Times New Roman" w:hAnsi="Times New Roman" w:cs="Times New Roman"/>
+          <w:lang w:val="en-US"/>
+        </w:rPr>
+        <w:t>odels</w:t>
+      </w:r>
+      <w:r>
+        <w:rPr>
+          <w:rFonts w:ascii="Times New Roman" w:hAnsi="Times New Roman" w:cs="Times New Roman"/>
+          <w:lang w:val="en-US"/>
+        </w:rPr>
+        <w:t>,</w:t>
+      </w:r>
+      <w:r>
+        <w:rPr>
+          <w:rFonts w:ascii="Times New Roman" w:hAnsi="Times New Roman" w:cs="Times New Roman"/>
+          <w:lang w:val="en-US"/>
+        </w:rPr>
+        <w:t xml:space="preserve"> service</w:t>
+      </w:r>
+      <w:r>
+        <w:rPr>
+          <w:rFonts w:ascii="Times New Roman" w:hAnsi="Times New Roman" w:cs="Times New Roman"/>
+          <w:lang w:val="en-US"/>
+        </w:rPr>
+        <w:t xml:space="preserve"> and testing.</w:t>
+      </w:r>
+      <w:r>
+        <w:rPr>
+          <w:rFonts w:ascii="Times New Roman" w:hAnsi="Times New Roman" w:cs="Times New Roman"/>
+          <w:lang w:val="en-US"/>
+        </w:rPr>
+        <w:t xml:space="preserve"> The ‘application’ package includes the starting point of the application</w:t>
+      </w:r>
+      <w:r>
+        <w:rPr>
+          <w:rFonts w:ascii="Times New Roman" w:hAnsi="Times New Roman" w:cs="Times New Roman"/>
+          <w:lang w:val="en-US"/>
+        </w:rPr>
+        <w:t xml:space="preserve"> and the main body</w:t>
+      </w:r>
+      <w:r>
+        <w:rPr>
+          <w:rFonts w:ascii="Times New Roman" w:hAnsi="Times New Roman" w:cs="Times New Roman"/>
+          <w:lang w:val="en-US"/>
+        </w:rPr>
+        <w:t>. The ‘controller’  package includes the classes with the methods each component is executing</w:t>
+      </w:r>
+      <w:r>
+        <w:rPr>
+          <w:rFonts w:ascii="Times New Roman" w:hAnsi="Times New Roman" w:cs="Times New Roman"/>
+          <w:lang w:val="en-US"/>
+        </w:rPr>
+        <w:t xml:space="preserve"> in FXML</w:t>
+      </w:r>
+      <w:r>
+        <w:rPr>
+          <w:rFonts w:ascii="Times New Roman" w:hAnsi="Times New Roman" w:cs="Times New Roman"/>
+          <w:lang w:val="en-US"/>
+        </w:rPr>
+        <w:t xml:space="preserve">. </w:t>
+      </w:r>
+      <w:r>
+        <w:rPr>
+          <w:rFonts w:ascii="Times New Roman" w:hAnsi="Times New Roman" w:cs="Times New Roman"/>
+          <w:lang w:val="en-US"/>
+        </w:rPr>
+        <w:t xml:space="preserve">It is the action of the whole </w:t>
+      </w:r>
+      <w:r>
+        <w:rPr>
+          <w:rFonts w:ascii="Times New Roman" w:hAnsi="Times New Roman" w:cs="Times New Roman"/>
+          <w:lang w:val="en-US"/>
+        </w:rPr>
+        <w:t>graphic interface</w:t>
+      </w:r>
+      <w:r>
+        <w:rPr>
+          <w:rFonts w:ascii="Times New Roman" w:hAnsi="Times New Roman" w:cs="Times New Roman"/>
+          <w:lang w:val="en-US"/>
+        </w:rPr>
+        <w:t>. The ‘Database’ package includes all the classes related to the database connection</w:t>
+      </w:r>
+      <w:r>
+        <w:rPr>
+          <w:rFonts w:ascii="Times New Roman" w:hAnsi="Times New Roman" w:cs="Times New Roman"/>
+          <w:lang w:val="en-US"/>
+        </w:rPr>
+        <w:t xml:space="preserve"> (split into </w:t>
       </w:r>
       <w:proofErr w:type="spellStart"/>
       <w:r>
@@ -1807,6 +1951,59 @@
           <w:rFonts w:ascii="Times New Roman" w:hAnsi="Times New Roman" w:cs="Times New Roman"/>
           <w:lang w:val="en-US"/>
         </w:rPr>
+        <w:t>jpa</w:t>
+      </w:r>
+      <w:proofErr w:type="spellEnd"/>
+      <w:r>
+        <w:rPr>
+          <w:rFonts w:ascii="Times New Roman" w:hAnsi="Times New Roman" w:cs="Times New Roman"/>
+          <w:lang w:val="en-US"/>
+        </w:rPr>
+        <w:t xml:space="preserve"> and </w:t>
+      </w:r>
+      <w:proofErr w:type="spellStart"/>
+      <w:r>
+        <w:rPr>
+          <w:rFonts w:ascii="Times New Roman" w:hAnsi="Times New Roman" w:cs="Times New Roman"/>
+          <w:lang w:val="en-US"/>
+        </w:rPr>
+        <w:t>jdbc</w:t>
+      </w:r>
+      <w:proofErr w:type="spellEnd"/>
+      <w:r>
+        <w:rPr>
+          <w:rFonts w:ascii="Times New Roman" w:hAnsi="Times New Roman" w:cs="Times New Roman"/>
+          <w:lang w:val="en-US"/>
+        </w:rPr>
+        <w:t xml:space="preserve"> – two database approaches to data handling and mapping)</w:t>
+      </w:r>
+      <w:r>
+        <w:rPr>
+          <w:rFonts w:ascii="Times New Roman" w:hAnsi="Times New Roman" w:cs="Times New Roman"/>
+          <w:lang w:val="en-US"/>
+        </w:rPr>
+        <w:t>, testing of the connection and methods using queries and handling database data</w:t>
+      </w:r>
+      <w:r>
+        <w:rPr>
+          <w:rFonts w:ascii="Times New Roman" w:hAnsi="Times New Roman" w:cs="Times New Roman"/>
+          <w:lang w:val="en-US"/>
+        </w:rPr>
+        <w:t xml:space="preserve"> with JUnit and integration test</w:t>
+      </w:r>
+      <w:r>
+        <w:rPr>
+          <w:rFonts w:ascii="Times New Roman" w:hAnsi="Times New Roman" w:cs="Times New Roman"/>
+          <w:lang w:val="en-US"/>
+        </w:rPr>
+        <w:t>. The ‘</w:t>
+      </w:r>
+      <w:proofErr w:type="spellStart"/>
+      <w:r>
+        <w:rPr>
+          <w:rFonts w:ascii="Times New Roman" w:hAnsi="Times New Roman" w:cs="Times New Roman"/>
+          <w:lang w:val="en-US"/>
+        </w:rPr>
         <w:t>enums’</w:t>
       </w:r>
       <w:proofErr w:type="spellEnd"/>
@@ -1831,85 +2028,208 @@
           <w:rFonts w:ascii="Times New Roman" w:hAnsi="Times New Roman" w:cs="Times New Roman"/>
           <w:lang w:val="en-US"/>
         </w:rPr>
-        <w:t xml:space="preserve"> we are using throughout the program. The ‘Models’ package includes all the classes that are instantiate, for example the car class, admin , operator, rental etc...This is the base of our program .The ‘service’ package includes two classes. The service related to the admin and the operator, with methods for each one. </w:t>
-      </w:r>
-    </w:p>
-    <w:p>
-      <w:pPr>
-        <w:rPr>
-          <w:rFonts w:ascii="Times New Roman" w:hAnsi="Times New Roman" w:cs="Times New Roman"/>
-          <w:sz w:val="32"/>
-          <w:szCs w:val="32"/>
-          <w:lang w:val="en-US"/>
-        </w:rPr>
-      </w:pPr>
-    </w:p>
-    <w:p>
-      <w:pPr>
-        <w:rPr>
-          <w:rFonts w:ascii="Times New Roman" w:hAnsi="Times New Roman" w:cs="Times New Roman"/>
-          <w:sz w:val="32"/>
-          <w:szCs w:val="32"/>
-          <w:lang w:val="en-US"/>
-        </w:rPr>
-      </w:pPr>
-    </w:p>
-    <w:p>
-      <w:pPr>
-        <w:rPr>
-          <w:rFonts w:ascii="Times New Roman" w:hAnsi="Times New Roman" w:cs="Times New Roman"/>
-          <w:sz w:val="32"/>
-          <w:szCs w:val="32"/>
-          <w:lang w:val="en-US"/>
-        </w:rPr>
-      </w:pPr>
-    </w:p>
-    <w:p>
-      <w:pPr>
-        <w:rPr>
-          <w:rFonts w:ascii="Times New Roman" w:hAnsi="Times New Roman" w:cs="Times New Roman"/>
-          <w:sz w:val="32"/>
-          <w:szCs w:val="32"/>
-          <w:lang w:val="en-US"/>
-        </w:rPr>
-      </w:pPr>
-    </w:p>
-    <w:p>
-      <w:pPr>
-        <w:rPr>
-          <w:rFonts w:ascii="Times New Roman" w:hAnsi="Times New Roman" w:cs="Times New Roman"/>
-          <w:sz w:val="32"/>
-          <w:szCs w:val="32"/>
-          <w:lang w:val="en-US"/>
-        </w:rPr>
-      </w:pPr>
-    </w:p>
-    <w:p>
-      <w:pPr>
-        <w:rPr>
-          <w:rFonts w:ascii="Times New Roman" w:hAnsi="Times New Roman" w:cs="Times New Roman"/>
-          <w:sz w:val="32"/>
-          <w:szCs w:val="32"/>
-          <w:lang w:val="en-US"/>
-        </w:rPr>
-      </w:pPr>
-    </w:p>
-    <w:p>
-      <w:pPr>
-        <w:rPr>
-          <w:rFonts w:ascii="Times New Roman" w:hAnsi="Times New Roman" w:cs="Times New Roman"/>
-          <w:sz w:val="32"/>
-          <w:szCs w:val="32"/>
-          <w:lang w:val="en-US"/>
-        </w:rPr>
-      </w:pPr>
-      <w:r>
-        <w:rPr>
-          <w:rFonts w:ascii="Times New Roman" w:hAnsi="Times New Roman" w:cs="Times New Roman"/>
-          <w:sz w:val="32"/>
-          <w:szCs w:val="32"/>
-          <w:lang w:val="en-US"/>
-        </w:rPr>
+        <w:t xml:space="preserve"> we are using throughout the program. The ‘</w:t>
+      </w:r>
+      <w:r>
+        <w:rPr>
+          <w:rFonts w:ascii="Times New Roman" w:hAnsi="Times New Roman" w:cs="Times New Roman"/>
+          <w:lang w:val="en-US"/>
+        </w:rPr>
+        <w:t>m</w:t>
+      </w:r>
+      <w:r>
+        <w:rPr>
+          <w:rFonts w:ascii="Times New Roman" w:hAnsi="Times New Roman" w:cs="Times New Roman"/>
+          <w:lang w:val="en-US"/>
+        </w:rPr>
+        <w:t xml:space="preserve">odels’ package includes all the classes that are </w:t>
+      </w:r>
+      <w:r>
+        <w:rPr>
+          <w:rFonts w:ascii="Times New Roman" w:hAnsi="Times New Roman" w:cs="Times New Roman"/>
+          <w:lang w:val="en-US"/>
+        </w:rPr>
+        <w:t xml:space="preserve">used or </w:t>
+      </w:r>
+      <w:r>
+        <w:rPr>
+          <w:rFonts w:ascii="Times New Roman" w:hAnsi="Times New Roman" w:cs="Times New Roman"/>
+          <w:lang w:val="en-US"/>
+        </w:rPr>
+        <w:t>instantiate</w:t>
+      </w:r>
+      <w:r>
+        <w:rPr>
+          <w:rFonts w:ascii="Times New Roman" w:hAnsi="Times New Roman" w:cs="Times New Roman"/>
+          <w:lang w:val="en-US"/>
+        </w:rPr>
+        <w:t>d</w:t>
+      </w:r>
+      <w:r>
+        <w:rPr>
+          <w:rFonts w:ascii="Times New Roman" w:hAnsi="Times New Roman" w:cs="Times New Roman"/>
+          <w:lang w:val="en-US"/>
+        </w:rPr>
+        <w:t xml:space="preserve">, for example the car class, admin , operator, rental etc...This is the </w:t>
+      </w:r>
+      <w:proofErr w:type="gramStart"/>
+      <w:r>
+        <w:rPr>
+          <w:rFonts w:ascii="Times New Roman" w:hAnsi="Times New Roman" w:cs="Times New Roman"/>
+          <w:lang w:val="en-US"/>
+        </w:rPr>
+        <w:t>base</w:t>
+      </w:r>
+      <w:proofErr w:type="gramEnd"/>
+      <w:r>
+        <w:rPr>
+          <w:rFonts w:ascii="Times New Roman" w:hAnsi="Times New Roman" w:cs="Times New Roman"/>
+          <w:lang w:val="en-US"/>
+        </w:rPr>
+        <w:t xml:space="preserve"> of our program </w:t>
+      </w:r>
+      <w:r>
+        <w:rPr>
+          <w:rFonts w:ascii="Times New Roman" w:hAnsi="Times New Roman" w:cs="Times New Roman"/>
+          <w:lang w:val="en-US"/>
+        </w:rPr>
+        <w:t xml:space="preserve">,( also split into </w:t>
+      </w:r>
+      <w:proofErr w:type="spellStart"/>
+      <w:r>
+        <w:rPr>
+          <w:rFonts w:ascii="Times New Roman" w:hAnsi="Times New Roman" w:cs="Times New Roman"/>
+          <w:lang w:val="en-US"/>
+        </w:rPr>
+        <w:t>jpa</w:t>
+      </w:r>
+      <w:proofErr w:type="spellEnd"/>
+      <w:r>
+        <w:rPr>
+          <w:rFonts w:ascii="Times New Roman" w:hAnsi="Times New Roman" w:cs="Times New Roman"/>
+          <w:lang w:val="en-US"/>
+        </w:rPr>
+        <w:t xml:space="preserve"> and </w:t>
+      </w:r>
+      <w:proofErr w:type="spellStart"/>
+      <w:r>
+        <w:rPr>
+          <w:rFonts w:ascii="Times New Roman" w:hAnsi="Times New Roman" w:cs="Times New Roman"/>
+          <w:lang w:val="en-US"/>
+        </w:rPr>
+        <w:t>jdbc</w:t>
+      </w:r>
+      <w:proofErr w:type="spellEnd"/>
+      <w:r>
+        <w:rPr>
+          <w:rFonts w:ascii="Times New Roman" w:hAnsi="Times New Roman" w:cs="Times New Roman"/>
+          <w:lang w:val="en-US"/>
+        </w:rPr>
+        <w:t>)</w:t>
+      </w:r>
+      <w:r>
+        <w:rPr>
+          <w:rFonts w:ascii="Times New Roman" w:hAnsi="Times New Roman" w:cs="Times New Roman"/>
+          <w:lang w:val="en-US"/>
+        </w:rPr>
+        <w:t>.</w:t>
+      </w:r>
+      <w:r>
+        <w:rPr>
+          <w:rFonts w:ascii="Times New Roman" w:hAnsi="Times New Roman" w:cs="Times New Roman"/>
+          <w:lang w:val="en-US"/>
+        </w:rPr>
+        <w:t xml:space="preserve"> It is important to mention that the ‘</w:t>
+      </w:r>
+      <w:proofErr w:type="spellStart"/>
+      <w:r>
+        <w:rPr>
+          <w:rFonts w:ascii="Times New Roman" w:hAnsi="Times New Roman" w:cs="Times New Roman"/>
+          <w:lang w:val="en-US"/>
+        </w:rPr>
+        <w:t>jpa</w:t>
+      </w:r>
+      <w:proofErr w:type="spellEnd"/>
+      <w:r>
+        <w:rPr>
+          <w:rFonts w:ascii="Times New Roman" w:hAnsi="Times New Roman" w:cs="Times New Roman"/>
+          <w:lang w:val="en-US"/>
+        </w:rPr>
+        <w:t xml:space="preserve">’ approach includes all the entities necessary for mapping the database data to </w:t>
+      </w:r>
+      <w:proofErr w:type="spellStart"/>
+      <w:r>
+        <w:rPr>
+          <w:rFonts w:ascii="Times New Roman" w:hAnsi="Times New Roman" w:cs="Times New Roman"/>
+          <w:lang w:val="en-US"/>
+        </w:rPr>
+        <w:t>out</w:t>
+      </w:r>
+      <w:proofErr w:type="spellEnd"/>
+      <w:r>
+        <w:rPr>
+          <w:rFonts w:ascii="Times New Roman" w:hAnsi="Times New Roman" w:cs="Times New Roman"/>
+          <w:lang w:val="en-US"/>
+        </w:rPr>
+        <w:t xml:space="preserve"> application input, and helper classes for </w:t>
+      </w:r>
+      <w:proofErr w:type="gramStart"/>
+      <w:r>
+        <w:rPr>
+          <w:rFonts w:ascii="Times New Roman" w:hAnsi="Times New Roman" w:cs="Times New Roman"/>
+          <w:lang w:val="en-US"/>
+        </w:rPr>
+        <w:t>the</w:t>
+      </w:r>
+      <w:proofErr w:type="gramEnd"/>
+      <w:r>
+        <w:rPr>
+          <w:rFonts w:ascii="Times New Roman" w:hAnsi="Times New Roman" w:cs="Times New Roman"/>
+          <w:lang w:val="en-US"/>
+        </w:rPr>
+        <w:t xml:space="preserve"> </w:t>
+      </w:r>
+      <w:proofErr w:type="gramStart"/>
+      <w:r>
+        <w:rPr>
+          <w:rFonts w:ascii="Times New Roman" w:hAnsi="Times New Roman" w:cs="Times New Roman"/>
+          <w:lang w:val="en-US"/>
+        </w:rPr>
+        <w:t>reports of them</w:t>
+      </w:r>
+      <w:proofErr w:type="gramEnd"/>
+      <w:r>
+        <w:rPr>
+          <w:rFonts w:ascii="Times New Roman" w:hAnsi="Times New Roman" w:cs="Times New Roman"/>
+          <w:lang w:val="en-US"/>
+        </w:rPr>
+        <w:t xml:space="preserve">. </w:t>
+      </w:r>
+      <w:r>
+        <w:rPr>
+          <w:rFonts w:ascii="Times New Roman" w:hAnsi="Times New Roman" w:cs="Times New Roman"/>
+          <w:lang w:val="en-US"/>
+        </w:rPr>
+        <w:t xml:space="preserve">The ‘service’ package includes two classes. The service related to the admin and the operator, with methods for each one. </w:t>
+      </w:r>
+    </w:p>
+    <w:p>
+      <w:pPr>
+        <w:rPr>
+          <w:rFonts w:ascii="Times New Roman" w:hAnsi="Times New Roman" w:cs="Times New Roman"/>
+          <w:sz w:val="32"/>
+          <w:szCs w:val="32"/>
+          <w:lang w:val="en-US"/>
+        </w:rPr>
+      </w:pPr>
+      <w:r>
+        <w:rPr>
+          <w:rFonts w:ascii="Times New Roman" w:hAnsi="Times New Roman" w:cs="Times New Roman"/>
+          <w:sz w:val="32"/>
+          <w:szCs w:val="32"/>
+          <w:lang w:val="en-US"/>
+        </w:rPr>
+        <w:lastRenderedPageBreak/>
         <w:t>Chapter 1: The Lead</w:t>
       </w:r>
     </w:p>
@@ -1984,6 +2304,29 @@
         </w:rPr>
         <w:t xml:space="preserve">database data, includes an interface and operates as something so far new. A guided user interface (GUI) !. The most intriguing functionality is the user authentication, and the way JavaFX is implemented in combination with the database connection. </w:t>
       </w:r>
+      <w:r>
+        <w:rPr>
+          <w:rFonts w:ascii="Times New Roman" w:hAnsi="Times New Roman" w:cs="Times New Roman"/>
+          <w:lang w:val="en-US"/>
+        </w:rPr>
+        <w:t xml:space="preserve">JPA and entity mapping </w:t>
+      </w:r>
+      <w:proofErr w:type="gramStart"/>
+      <w:r>
+        <w:rPr>
+          <w:rFonts w:ascii="Times New Roman" w:hAnsi="Times New Roman" w:cs="Times New Roman"/>
+          <w:lang w:val="en-US"/>
+        </w:rPr>
+        <w:t>is</w:t>
+      </w:r>
+      <w:proofErr w:type="gramEnd"/>
+      <w:r>
+        <w:rPr>
+          <w:rFonts w:ascii="Times New Roman" w:hAnsi="Times New Roman" w:cs="Times New Roman"/>
+          <w:lang w:val="en-US"/>
+        </w:rPr>
+        <w:t xml:space="preserve"> also worth mentioning.</w:t>
+      </w:r>
     </w:p>
     <w:p>
       <w:pPr>
@@ -2045,7 +2388,35 @@
           <w:rFonts w:ascii="Times New Roman" w:hAnsi="Times New Roman" w:cs="Times New Roman"/>
           <w:lang w:val="en-US"/>
         </w:rPr>
-        <w:t>During the development of the project the main goal was to keep things as simple as possible, always having the SOLID principles in mind. The main objective was a simple, efficient program that is easy to use, also:</w:t>
+        <w:t xml:space="preserve">During the development of the project the main goal was to keep things as simple as possible, always having the SOLID principles in mind. The main objective was a simple, efficient program that is easy </w:t>
+      </w:r>
+      <w:r>
+        <w:rPr>
+          <w:rFonts w:ascii="Times New Roman" w:hAnsi="Times New Roman" w:cs="Times New Roman"/>
+          <w:lang w:val="en-US"/>
+        </w:rPr>
+        <w:t>and</w:t>
+      </w:r>
+      <w:r>
+        <w:rPr>
+          <w:rFonts w:ascii="Times New Roman" w:hAnsi="Times New Roman" w:cs="Times New Roman"/>
+          <w:lang w:val="en-US"/>
+        </w:rPr>
+        <w:t xml:space="preserve"> use</w:t>
+      </w:r>
+      <w:r>
+        <w:rPr>
+          <w:rFonts w:ascii="Times New Roman" w:hAnsi="Times New Roman" w:cs="Times New Roman"/>
+          <w:lang w:val="en-US"/>
+        </w:rPr>
+        <w:t>r-friendly</w:t>
+      </w:r>
+      <w:r>
+        <w:rPr>
+          <w:rFonts w:ascii="Times New Roman" w:hAnsi="Times New Roman" w:cs="Times New Roman"/>
+          <w:lang w:val="en-US"/>
+        </w:rPr>
+        <w:t>, also:</w:t>
       </w:r>
     </w:p>
     <w:p>
@@ -2110,6 +2481,26 @@
     </w:p>
     <w:p>
       <w:pPr>
+        <w:pStyle w:val="a6"/>
+        <w:numPr>
+          <w:ilvl w:val="0"/>
+          <w:numId w:val="4"/>
+        </w:numPr>
+        <w:rPr>
+          <w:rFonts w:ascii="Times New Roman" w:hAnsi="Times New Roman" w:cs="Times New Roman"/>
+          <w:lang w:val="en-US"/>
+        </w:rPr>
+      </w:pPr>
+      <w:r>
+        <w:rPr>
+          <w:rFonts w:ascii="Times New Roman" w:hAnsi="Times New Roman" w:cs="Times New Roman"/>
+          <w:lang w:val="en-US"/>
+        </w:rPr>
+        <w:t xml:space="preserve">Runs JUnit and Functional/Integration tests </w:t>
+      </w:r>
+    </w:p>
+    <w:p>
+      <w:pPr>
         <w:rPr>
           <w:rFonts w:ascii="Times New Roman" w:hAnsi="Times New Roman" w:cs="Times New Roman"/>
           <w:sz w:val="32"/>
@@ -2364,7 +2755,23 @@
           <w:rFonts w:ascii="Times New Roman" w:hAnsi="Times New Roman" w:cs="Times New Roman"/>
           <w:lang w:val="en"/>
         </w:rPr>
-        <w:t>The Car Rental project is a desktop application developed in Java, combining a graphical user interface with database operations. The system is designed to manage car rental activities such as authentication, car availability, rental management, and reporting.</w:t>
+        <w:t xml:space="preserve">The Car Rental project is a desktop application developed </w:t>
+      </w:r>
+      <w:proofErr w:type="gramStart"/>
+      <w:r>
+        <w:rPr>
+          <w:rFonts w:ascii="Times New Roman" w:hAnsi="Times New Roman" w:cs="Times New Roman"/>
+          <w:lang w:val="en"/>
+        </w:rPr>
+        <w:t>in</w:t>
+      </w:r>
+      <w:proofErr w:type="gramEnd"/>
+      <w:r>
+        <w:rPr>
+          <w:rFonts w:ascii="Times New Roman" w:hAnsi="Times New Roman" w:cs="Times New Roman"/>
+          <w:lang w:val="en"/>
+        </w:rPr>
+        <w:t xml:space="preserve"> Java, combining a graphical user interface with database operations. The system is designed to manage car rental activities such as authentication, car availability, rental management, and reporting.</w:t>
       </w:r>
     </w:p>
     <w:p>
@@ -2408,23 +2815,7 @@
           <w:lang w:val="en"/>
         </w:rPr>
         <w:br/>
-        <w:t xml:space="preserve"> </w:t>
-      </w:r>
-      <w:proofErr w:type="spellStart"/>
-      <w:r>
-        <w:rPr>
-          <w:rFonts w:ascii="Times New Roman" w:hAnsi="Times New Roman" w:cs="Times New Roman"/>
-          <w:lang w:val="en"/>
-        </w:rPr>
-        <w:t>JavaFX</w:t>
-      </w:r>
-      <w:proofErr w:type="spellEnd"/>
-      <w:r>
-        <w:rPr>
-          <w:rFonts w:ascii="Times New Roman" w:hAnsi="Times New Roman" w:cs="Times New Roman"/>
-          <w:lang w:val="en"/>
-        </w:rPr>
-        <w:t xml:space="preserve"> is used to build the graphical user interface (GUI). It allows the creation of interactive windows, buttons, tables and scenes that guide the user through the application. The interface is defined using .</w:t>
+        <w:t xml:space="preserve"> JavaFX is used to build the graphical user interface (GUI). It allows the creation of interactive windows, buttons, tables and scenes that guide the user through the application. The interface is defined using .</w:t>
       </w:r>
       <w:proofErr w:type="spellStart"/>
       <w:r>
@@ -2514,13 +2905,15 @@
         <w:br/>
         <w:t xml:space="preserve"> JDBC is the technology that enables communication between the Java application and the Oracle Database. It is used to establish connections, execute SQL queries, retrieve results, and update database records.</w:t>
       </w:r>
-      <w:r>
-        <w:rPr>
-          <w:rFonts w:ascii="Times New Roman" w:hAnsi="Times New Roman" w:cs="Times New Roman"/>
-          <w:lang w:val="en"/>
-        </w:rPr>
-        <w:br/>
-      </w:r>
+    </w:p>
+    <w:p>
+      <w:pPr>
+        <w:pStyle w:val="a6"/>
+        <w:rPr>
+          <w:rFonts w:ascii="Times New Roman" w:hAnsi="Times New Roman" w:cs="Times New Roman"/>
+          <w:lang w:val="en"/>
+        </w:rPr>
+      </w:pPr>
     </w:p>
     <w:p>
       <w:pPr>
@@ -2537,6 +2930,49 @@
       <w:r>
         <w:rPr>
           <w:rFonts w:ascii="Times New Roman" w:hAnsi="Times New Roman" w:cs="Times New Roman"/>
+          <w:lang w:val="en"/>
+        </w:rPr>
+        <w:t xml:space="preserve">Alternative to JDBC, offering a more controlled entity mapping for our input and database data is JPA. This available logic in our program makes the database reports and handling of data operations easier. It gives the program an extra </w:t>
+      </w:r>
+      <w:proofErr w:type="gramStart"/>
+      <w:r>
+        <w:rPr>
+          <w:rFonts w:ascii="Times New Roman" w:hAnsi="Times New Roman" w:cs="Times New Roman"/>
+          <w:lang w:val="en"/>
+        </w:rPr>
+        <w:t xml:space="preserve">layer </w:t>
+      </w:r>
+      <w:proofErr w:type="gramEnd"/>
+      <w:r>
+        <w:rPr>
+          <w:rFonts w:ascii="Times New Roman" w:hAnsi="Times New Roman" w:cs="Times New Roman"/>
+          <w:lang w:val="en"/>
+        </w:rPr>
+        <w:t>, the database one!</w:t>
+      </w:r>
+      <w:r>
+        <w:rPr>
+          <w:rFonts w:ascii="Times New Roman" w:hAnsi="Times New Roman" w:cs="Times New Roman"/>
+          <w:lang w:val="en"/>
+        </w:rPr>
+        <w:br/>
+      </w:r>
+    </w:p>
+    <w:p>
+      <w:pPr>
+        <w:pStyle w:val="a6"/>
+        <w:numPr>
+          <w:ilvl w:val="0"/>
+          <w:numId w:val="14"/>
+        </w:numPr>
+        <w:rPr>
+          <w:rFonts w:ascii="Times New Roman" w:hAnsi="Times New Roman" w:cs="Times New Roman"/>
+          <w:lang w:val="en"/>
+        </w:rPr>
+      </w:pPr>
+      <w:r>
+        <w:rPr>
+          <w:rFonts w:ascii="Times New Roman" w:hAnsi="Times New Roman" w:cs="Times New Roman"/>
           <w:u w:val="single"/>
           <w:lang w:val="en"/>
         </w:rPr>
@@ -2567,7 +3003,23 @@
           <w:rFonts w:ascii="Times New Roman" w:hAnsi="Times New Roman" w:cs="Times New Roman"/>
           <w:lang w:val="en"/>
         </w:rPr>
-        <w:t>Model: Represents the business entities such as Car, Client, Rental, and User.</w:t>
+        <w:t xml:space="preserve">Model: Represents </w:t>
+      </w:r>
+      <w:proofErr w:type="gramStart"/>
+      <w:r>
+        <w:rPr>
+          <w:rFonts w:ascii="Times New Roman" w:hAnsi="Times New Roman" w:cs="Times New Roman"/>
+          <w:lang w:val="en"/>
+        </w:rPr>
+        <w:t>the business</w:t>
+      </w:r>
+      <w:proofErr w:type="gramEnd"/>
+      <w:r>
+        <w:rPr>
+          <w:rFonts w:ascii="Times New Roman" w:hAnsi="Times New Roman" w:cs="Times New Roman"/>
+          <w:lang w:val="en"/>
+        </w:rPr>
+        <w:t xml:space="preserve"> entities such as Car, Client, Rental, and User.</w:t>
       </w:r>
       <w:r>
         <w:rPr>
@@ -2637,7 +3089,23 @@
           <w:rFonts w:ascii="Times New Roman" w:hAnsi="Times New Roman" w:cs="Times New Roman"/>
           <w:lang w:val="en"/>
         </w:rPr>
-        <w:t>Controller: Handles user actions and connects the interface with the business logic.</w:t>
+        <w:t xml:space="preserve">Controller: Handles user actions and connects the interface with </w:t>
+      </w:r>
+      <w:proofErr w:type="gramStart"/>
+      <w:r>
+        <w:rPr>
+          <w:rFonts w:ascii="Times New Roman" w:hAnsi="Times New Roman" w:cs="Times New Roman"/>
+          <w:lang w:val="en"/>
+        </w:rPr>
+        <w:t>the business</w:t>
+      </w:r>
+      <w:proofErr w:type="gramEnd"/>
+      <w:r>
+        <w:rPr>
+          <w:rFonts w:ascii="Times New Roman" w:hAnsi="Times New Roman" w:cs="Times New Roman"/>
+          <w:lang w:val="en"/>
+        </w:rPr>
+        <w:t xml:space="preserve"> logic.</w:t>
       </w:r>
       <w:r>
         <w:rPr>
@@ -2664,6 +3132,7 @@
           <w:u w:val="single"/>
           <w:lang w:val="en"/>
         </w:rPr>
+        <w:lastRenderedPageBreak/>
         <w:t>Logging (Log4j)</w:t>
       </w:r>
       <w:r>
@@ -2672,15 +3141,7 @@
           <w:lang w:val="en"/>
         </w:rPr>
         <w:br/>
-        <w:t xml:space="preserve"> Log4j is used to record important system events such as database connections, errors, and user actions. Logging helps in debugging and monitoring the </w:t>
-      </w:r>
-      <w:r>
-        <w:rPr>
-          <w:rFonts w:ascii="Times New Roman" w:hAnsi="Times New Roman" w:cs="Times New Roman"/>
-          <w:lang w:val="en"/>
-        </w:rPr>
-        <w:lastRenderedPageBreak/>
-        <w:t>behavior of the application.</w:t>
+        <w:t xml:space="preserve"> Log4j is used to record important system events such as database connections, errors, and user actions. Logging helps in debugging and monitoring the behavior of the application.</w:t>
       </w:r>
       <w:r>
         <w:rPr>
@@ -2926,7 +3387,23 @@
           <w:lang w:val="en"/>
         </w:rPr>
         <w:br/>
-        <w:t xml:space="preserve"> Managing relationships between entities such as Cars, Clients, Rentals, and Operators required careful database design using primary and foreign keys.</w:t>
+        <w:t xml:space="preserve"> Managing relationships between entities such as Cars, Clients, Rentals, and Operators </w:t>
+      </w:r>
+      <w:proofErr w:type="gramStart"/>
+      <w:r>
+        <w:rPr>
+          <w:rFonts w:ascii="Times New Roman" w:hAnsi="Times New Roman" w:cs="Times New Roman"/>
+          <w:lang w:val="en"/>
+        </w:rPr>
+        <w:t>required</w:t>
+      </w:r>
+      <w:proofErr w:type="gramEnd"/>
+      <w:r>
+        <w:rPr>
+          <w:rFonts w:ascii="Times New Roman" w:hAnsi="Times New Roman" w:cs="Times New Roman"/>
+          <w:lang w:val="en"/>
+        </w:rPr>
+        <w:t xml:space="preserve"> careful database design using primary and foreign keys.</w:t>
       </w:r>
       <w:r>
         <w:rPr>
@@ -3030,6 +3507,7 @@
           <w:u w:val="single"/>
           <w:lang w:val="en"/>
         </w:rPr>
+        <w:lastRenderedPageBreak/>
         <w:t>Error handling</w:t>
       </w:r>
       <w:r>
@@ -3080,7 +3558,6 @@
           <w:szCs w:val="32"/>
           <w:lang w:val="en-US"/>
         </w:rPr>
-        <w:lastRenderedPageBreak/>
         <w:t xml:space="preserve">2.3  </w:t>
       </w:r>
       <w:r>
@@ -3140,7 +3617,14 @@
           <w:rFonts w:ascii="Times New Roman" w:hAnsi="Times New Roman" w:cs="Times New Roman"/>
           <w:lang w:val="en"/>
         </w:rPr>
-        <w:t>Models</w:t>
+        <w:t>m</w:t>
+      </w:r>
+      <w:r>
+        <w:rPr>
+          <w:rFonts w:ascii="Times New Roman" w:hAnsi="Times New Roman" w:cs="Times New Roman"/>
+          <w:lang w:val="en"/>
+        </w:rPr>
+        <w:t>odels</w:t>
       </w:r>
       <w:r>
         <w:rPr>
@@ -3321,6 +3805,22 @@
         </w:rPr>
         <w:t xml:space="preserve"> </w:t>
       </w:r>
+    </w:p>
+    <w:p>
+      <w:pPr>
+        <w:pStyle w:val="a6"/>
+        <w:rPr>
+          <w:rFonts w:ascii="Times New Roman" w:hAnsi="Times New Roman" w:cs="Times New Roman"/>
+          <w:lang w:val="en"/>
+        </w:rPr>
+      </w:pPr>
+      <w:r>
+        <w:rPr>
+          <w:rFonts w:ascii="Times New Roman" w:hAnsi="Times New Roman" w:cs="Times New Roman"/>
+          <w:lang w:val="en"/>
+        </w:rPr>
+        <w:t xml:space="preserve">One package for JDBC and one for JPA. </w:t>
+      </w:r>
       <w:r>
         <w:rPr>
           <w:rFonts w:ascii="Times New Roman" w:hAnsi="Times New Roman" w:cs="Times New Roman"/>
@@ -3458,20 +3958,131 @@
     </w:p>
     <w:p>
       <w:pPr>
-        <w:rPr>
-          <w:rFonts w:ascii="Times New Roman" w:hAnsi="Times New Roman" w:cs="Times New Roman"/>
-          <w:sz w:val="32"/>
-          <w:szCs w:val="32"/>
-          <w:lang w:val="en-US"/>
-        </w:rPr>
-      </w:pPr>
-      <w:r>
-        <w:rPr>
-          <w:rFonts w:ascii="Times New Roman" w:hAnsi="Times New Roman" w:cs="Times New Roman"/>
-          <w:sz w:val="32"/>
-          <w:szCs w:val="32"/>
-          <w:lang w:val="en-US"/>
-        </w:rPr>
+        <w:pStyle w:val="a6"/>
+        <w:jc w:val="right"/>
+        <w:rPr>
+          <w:rFonts w:ascii="Times New Roman" w:hAnsi="Times New Roman" w:cs="Times New Roman"/>
+          <w:lang w:val="en-US"/>
+        </w:rPr>
+      </w:pPr>
+    </w:p>
+    <w:p>
+      <w:pPr>
+        <w:pStyle w:val="a6"/>
+        <w:jc w:val="right"/>
+        <w:rPr>
+          <w:rFonts w:ascii="Times New Roman" w:hAnsi="Times New Roman" w:cs="Times New Roman"/>
+          <w:lang w:val="en-US"/>
+        </w:rPr>
+      </w:pPr>
+    </w:p>
+    <w:p>
+      <w:pPr>
+        <w:pStyle w:val="a6"/>
+        <w:jc w:val="right"/>
+        <w:rPr>
+          <w:rFonts w:ascii="Times New Roman" w:hAnsi="Times New Roman" w:cs="Times New Roman"/>
+          <w:lang w:val="en-US"/>
+        </w:rPr>
+      </w:pPr>
+    </w:p>
+    <w:p>
+      <w:pPr>
+        <w:pStyle w:val="a6"/>
+        <w:jc w:val="right"/>
+        <w:rPr>
+          <w:rFonts w:ascii="Times New Roman" w:hAnsi="Times New Roman" w:cs="Times New Roman"/>
+          <w:lang w:val="en-US"/>
+        </w:rPr>
+      </w:pPr>
+    </w:p>
+    <w:p>
+      <w:pPr>
+        <w:pStyle w:val="a6"/>
+        <w:jc w:val="right"/>
+        <w:rPr>
+          <w:rFonts w:ascii="Times New Roman" w:hAnsi="Times New Roman" w:cs="Times New Roman"/>
+          <w:lang w:val="en-US"/>
+        </w:rPr>
+      </w:pPr>
+    </w:p>
+    <w:p>
+      <w:pPr>
+        <w:pStyle w:val="a6"/>
+        <w:jc w:val="right"/>
+        <w:rPr>
+          <w:rFonts w:ascii="Times New Roman" w:hAnsi="Times New Roman" w:cs="Times New Roman"/>
+          <w:lang w:val="en-US"/>
+        </w:rPr>
+      </w:pPr>
+    </w:p>
+    <w:p>
+      <w:pPr>
+        <w:pStyle w:val="a6"/>
+        <w:jc w:val="right"/>
+        <w:rPr>
+          <w:rFonts w:ascii="Times New Roman" w:hAnsi="Times New Roman" w:cs="Times New Roman"/>
+          <w:lang w:val="en-US"/>
+        </w:rPr>
+      </w:pPr>
+    </w:p>
+    <w:p>
+      <w:pPr>
+        <w:pStyle w:val="a6"/>
+        <w:jc w:val="right"/>
+        <w:rPr>
+          <w:rFonts w:ascii="Times New Roman" w:hAnsi="Times New Roman" w:cs="Times New Roman"/>
+          <w:lang w:val="en-US"/>
+        </w:rPr>
+      </w:pPr>
+    </w:p>
+    <w:p>
+      <w:pPr>
+        <w:pStyle w:val="a6"/>
+        <w:jc w:val="right"/>
+        <w:rPr>
+          <w:rFonts w:ascii="Times New Roman" w:hAnsi="Times New Roman" w:cs="Times New Roman"/>
+          <w:lang w:val="en-US"/>
+        </w:rPr>
+      </w:pPr>
+    </w:p>
+    <w:p>
+      <w:pPr>
+        <w:pStyle w:val="a6"/>
+        <w:jc w:val="right"/>
+        <w:rPr>
+          <w:rFonts w:ascii="Times New Roman" w:hAnsi="Times New Roman" w:cs="Times New Roman"/>
+          <w:lang w:val="en-US"/>
+        </w:rPr>
+      </w:pPr>
+    </w:p>
+    <w:p>
+      <w:pPr>
+        <w:pStyle w:val="a6"/>
+        <w:jc w:val="right"/>
+        <w:rPr>
+          <w:rFonts w:ascii="Times New Roman" w:hAnsi="Times New Roman" w:cs="Times New Roman"/>
+          <w:lang w:val="en-US"/>
+        </w:rPr>
+      </w:pPr>
+    </w:p>
+    <w:p>
+      <w:pPr>
+        <w:rPr>
+          <w:rFonts w:ascii="Times New Roman" w:hAnsi="Times New Roman" w:cs="Times New Roman"/>
+          <w:sz w:val="32"/>
+          <w:szCs w:val="32"/>
+          <w:lang w:val="en-US"/>
+        </w:rPr>
+      </w:pPr>
+      <w:r>
+        <w:rPr>
+          <w:rFonts w:ascii="Times New Roman" w:hAnsi="Times New Roman" w:cs="Times New Roman"/>
+          <w:sz w:val="32"/>
+          <w:szCs w:val="32"/>
+          <w:lang w:val="en-US"/>
+        </w:rPr>
+        <w:lastRenderedPageBreak/>
         <w:t>Chapter 3. Design</w:t>
       </w:r>
     </w:p>
@@ -3577,7 +4188,35 @@
           <w:rFonts w:ascii="Times New Roman" w:hAnsi="Times New Roman" w:cs="Times New Roman"/>
           <w:lang w:val="en"/>
         </w:rPr>
-        <w:t xml:space="preserve"> point (</w:t>
+        <w:t xml:space="preserve"> point </w:t>
+      </w:r>
+      <w:r>
+        <w:rPr>
+          <w:rFonts w:ascii="Times New Roman" w:hAnsi="Times New Roman" w:cs="Times New Roman"/>
+          <w:lang w:val="en"/>
+        </w:rPr>
+        <w:t>(EntryPoint.java )</w:t>
+      </w:r>
+      <w:r>
+        <w:rPr>
+          <w:rFonts w:ascii="Times New Roman" w:hAnsi="Times New Roman" w:cs="Times New Roman"/>
+          <w:lang w:val="en"/>
+        </w:rPr>
+        <w:t>and the main logic</w:t>
+      </w:r>
+      <w:r>
+        <w:rPr>
+          <w:rFonts w:ascii="Times New Roman" w:hAnsi="Times New Roman" w:cs="Times New Roman"/>
+          <w:lang w:val="en"/>
+        </w:rPr>
+        <w:t xml:space="preserve"> </w:t>
+      </w:r>
+      <w:r>
+        <w:rPr>
+          <w:rFonts w:ascii="Times New Roman" w:hAnsi="Times New Roman" w:cs="Times New Roman"/>
+          <w:lang w:val="en"/>
+        </w:rPr>
+        <w:t>(</w:t>
       </w:r>
       <w:r>
         <w:rPr>
@@ -3591,7 +4230,14 @@
           <w:rFonts w:ascii="Times New Roman" w:hAnsi="Times New Roman" w:cs="Times New Roman"/>
           <w:lang w:val="en"/>
         </w:rPr>
-        <w:t>.java) and the main logic.</w:t>
+        <w:t>.java)</w:t>
+      </w:r>
+      <w:r>
+        <w:rPr>
+          <w:rFonts w:ascii="Times New Roman" w:hAnsi="Times New Roman" w:cs="Times New Roman"/>
+          <w:lang w:val="en"/>
+        </w:rPr>
+        <w:t>.</w:t>
       </w:r>
     </w:p>
     <w:p>
@@ -3610,7 +4256,14 @@
           <w:rFonts w:ascii="Times New Roman" w:hAnsi="Times New Roman" w:cs="Times New Roman"/>
           <w:lang w:val="en"/>
         </w:rPr>
-        <w:t xml:space="preserve">Models: The data layer holds mandatory business objects (Car, Client, Rental, </w:t>
+        <w:t>m</w:t>
+      </w:r>
+      <w:r>
+        <w:rPr>
+          <w:rFonts w:ascii="Times New Roman" w:hAnsi="Times New Roman" w:cs="Times New Roman"/>
+          <w:lang w:val="en"/>
+        </w:rPr>
+        <w:t xml:space="preserve">odels: The data layer holds mandatory business objects (Car, Client, Rental, </w:t>
       </w:r>
       <w:r>
         <w:rPr>
@@ -3625,6 +4278,13 @@
           <w:lang w:val="en"/>
         </w:rPr>
         <w:t>).</w:t>
+      </w:r>
+      <w:r>
+        <w:rPr>
+          <w:rFonts w:ascii="Times New Roman" w:hAnsi="Times New Roman" w:cs="Times New Roman"/>
+          <w:lang w:val="en"/>
+        </w:rPr>
+        <w:t xml:space="preserve"> One package for JDBC objects and one for JPA entities. </w:t>
       </w:r>
     </w:p>
     <w:p>
@@ -3652,6 +4312,13 @@
         </w:rPr>
         <w:t xml:space="preserve"> And query related methods. </w:t>
       </w:r>
+      <w:r>
+        <w:rPr>
+          <w:rFonts w:ascii="Times New Roman" w:hAnsi="Times New Roman" w:cs="Times New Roman"/>
+          <w:lang w:val="en"/>
+        </w:rPr>
+        <w:t>One package for JDBC and one for JPA.</w:t>
+      </w:r>
     </w:p>
     <w:p>
       <w:pPr>
@@ -3710,7 +4377,6 @@
           <w:rFonts w:ascii="Times New Roman" w:hAnsi="Times New Roman" w:cs="Times New Roman"/>
           <w:lang w:val="en"/>
         </w:rPr>
-        <w:lastRenderedPageBreak/>
         <w:t>enums</w:t>
       </w:r>
       <w:proofErr w:type="spellEnd"/>
@@ -3759,12 +4425,28 @@
           <w:lang w:val="en"/>
         </w:rPr>
       </w:pPr>
-      <w:r>
-        <w:rPr>
-          <w:rFonts w:ascii="Times New Roman" w:hAnsi="Times New Roman" w:cs="Times New Roman"/>
-          <w:lang w:val="en"/>
-        </w:rPr>
-        <w:t>Resources: Contains JavaFX .</w:t>
+      <w:proofErr w:type="gramStart"/>
+      <w:r>
+        <w:rPr>
+          <w:rFonts w:ascii="Times New Roman" w:hAnsi="Times New Roman" w:cs="Times New Roman"/>
+          <w:lang w:val="en"/>
+        </w:rPr>
+        <w:t>r</w:t>
+      </w:r>
+      <w:r>
+        <w:rPr>
+          <w:rFonts w:ascii="Times New Roman" w:hAnsi="Times New Roman" w:cs="Times New Roman"/>
+          <w:lang w:val="en"/>
+        </w:rPr>
+        <w:t>esources</w:t>
+      </w:r>
+      <w:proofErr w:type="gramEnd"/>
+      <w:r>
+        <w:rPr>
+          <w:rFonts w:ascii="Times New Roman" w:hAnsi="Times New Roman" w:cs="Times New Roman"/>
+          <w:lang w:val="en"/>
+        </w:rPr>
+        <w:t>: Contains JavaFX .</w:t>
       </w:r>
       <w:proofErr w:type="spellStart"/>
       <w:r>
@@ -3782,6 +4464,93 @@
         </w:rPr>
         <w:t xml:space="preserve"> files.</w:t>
       </w:r>
+      <w:r>
+        <w:rPr>
+          <w:rFonts w:ascii="Times New Roman" w:hAnsi="Times New Roman" w:cs="Times New Roman"/>
+          <w:lang w:val="en"/>
+        </w:rPr>
+        <w:t xml:space="preserve"> And persistence.xml.</w:t>
+      </w:r>
+    </w:p>
+    <w:p>
+      <w:pPr>
+        <w:rPr>
+          <w:rFonts w:ascii="Times New Roman" w:hAnsi="Times New Roman" w:cs="Times New Roman"/>
+          <w:sz w:val="32"/>
+          <w:szCs w:val="32"/>
+          <w:lang w:val="en"/>
+        </w:rPr>
+      </w:pPr>
+    </w:p>
+    <w:p>
+      <w:pPr>
+        <w:rPr>
+          <w:rFonts w:ascii="Times New Roman" w:hAnsi="Times New Roman" w:cs="Times New Roman"/>
+          <w:sz w:val="32"/>
+          <w:szCs w:val="32"/>
+          <w:lang w:val="en"/>
+        </w:rPr>
+      </w:pPr>
+    </w:p>
+    <w:p>
+      <w:pPr>
+        <w:rPr>
+          <w:rFonts w:ascii="Times New Roman" w:hAnsi="Times New Roman" w:cs="Times New Roman"/>
+          <w:sz w:val="32"/>
+          <w:szCs w:val="32"/>
+          <w:lang w:val="en"/>
+        </w:rPr>
+      </w:pPr>
+    </w:p>
+    <w:p>
+      <w:pPr>
+        <w:rPr>
+          <w:rFonts w:ascii="Times New Roman" w:hAnsi="Times New Roman" w:cs="Times New Roman"/>
+          <w:sz w:val="32"/>
+          <w:szCs w:val="32"/>
+          <w:lang w:val="en"/>
+        </w:rPr>
+      </w:pPr>
+    </w:p>
+    <w:p>
+      <w:pPr>
+        <w:rPr>
+          <w:rFonts w:ascii="Times New Roman" w:hAnsi="Times New Roman" w:cs="Times New Roman"/>
+          <w:sz w:val="32"/>
+          <w:szCs w:val="32"/>
+          <w:lang w:val="en"/>
+        </w:rPr>
+      </w:pPr>
+    </w:p>
+    <w:p>
+      <w:pPr>
+        <w:rPr>
+          <w:rFonts w:ascii="Times New Roman" w:hAnsi="Times New Roman" w:cs="Times New Roman"/>
+          <w:sz w:val="32"/>
+          <w:szCs w:val="32"/>
+          <w:lang w:val="en"/>
+        </w:rPr>
+      </w:pPr>
+    </w:p>
+    <w:p>
+      <w:pPr>
+        <w:rPr>
+          <w:rFonts w:ascii="Times New Roman" w:hAnsi="Times New Roman" w:cs="Times New Roman"/>
+          <w:sz w:val="32"/>
+          <w:szCs w:val="32"/>
+          <w:lang w:val="en"/>
+        </w:rPr>
+      </w:pPr>
+    </w:p>
+    <w:p>
+      <w:pPr>
+        <w:rPr>
+          <w:rFonts w:ascii="Times New Roman" w:hAnsi="Times New Roman" w:cs="Times New Roman"/>
+          <w:sz w:val="32"/>
+          <w:szCs w:val="32"/>
+          <w:lang w:val="en"/>
+        </w:rPr>
+      </w:pPr>
     </w:p>
     <w:p>
       <w:pPr>
@@ -3820,6 +4589,7 @@
           <w:szCs w:val="32"/>
           <w:lang w:val="en-US"/>
         </w:rPr>
+        <w:lastRenderedPageBreak/>
         <w:t xml:space="preserve">3.2 </w:t>
       </w:r>
       <w:r>
@@ -4036,18 +4806,49 @@
       <w:pPr>
         <w:rPr>
           <w:rFonts w:ascii="Times New Roman" w:hAnsi="Times New Roman" w:cs="Times New Roman"/>
-          <w:sz w:val="32"/>
-          <w:szCs w:val="32"/>
-          <w:lang w:val="en-US"/>
-        </w:rPr>
-      </w:pPr>
-      <w:r>
-        <w:rPr>
-          <w:rFonts w:ascii="Times New Roman" w:hAnsi="Times New Roman" w:cs="Times New Roman"/>
-          <w:sz w:val="32"/>
-          <w:szCs w:val="32"/>
-          <w:lang w:val="en-US"/>
-        </w:rPr>
+          <w:sz w:val="20"/>
+          <w:szCs w:val="20"/>
+          <w:lang w:val="en-US"/>
+        </w:rPr>
+      </w:pPr>
+    </w:p>
+    <w:p>
+      <w:pPr>
+        <w:rPr>
+          <w:rFonts w:ascii="Times New Roman" w:hAnsi="Times New Roman" w:cs="Times New Roman"/>
+          <w:sz w:val="20"/>
+          <w:szCs w:val="20"/>
+          <w:lang w:val="en-US"/>
+        </w:rPr>
+      </w:pPr>
+    </w:p>
+    <w:p>
+      <w:pPr>
+        <w:rPr>
+          <w:rFonts w:ascii="Times New Roman" w:hAnsi="Times New Roman" w:cs="Times New Roman"/>
+          <w:sz w:val="20"/>
+          <w:szCs w:val="20"/>
+          <w:lang w:val="en-US"/>
+        </w:rPr>
+      </w:pPr>
+    </w:p>
+    <w:p>
+      <w:pPr>
+        <w:rPr>
+          <w:rFonts w:ascii="Times New Roman" w:hAnsi="Times New Roman" w:cs="Times New Roman"/>
+          <w:sz w:val="32"/>
+          <w:szCs w:val="32"/>
+          <w:lang w:val="en-US"/>
+        </w:rPr>
+      </w:pPr>
+      <w:r>
+        <w:rPr>
+          <w:rFonts w:ascii="Times New Roman" w:hAnsi="Times New Roman" w:cs="Times New Roman"/>
+          <w:sz w:val="32"/>
+          <w:szCs w:val="32"/>
+          <w:lang w:val="en-US"/>
+        </w:rPr>
+        <w:lastRenderedPageBreak/>
         <w:t xml:space="preserve">3.3 </w:t>
       </w:r>
       <w:r>
@@ -4192,12 +4993,21 @@
           <w:lang w:val="en"/>
         </w:rPr>
       </w:pPr>
-      <w:r>
-        <w:rPr>
-          <w:rFonts w:ascii="Times New Roman" w:hAnsi="Times New Roman" w:cs="Times New Roman"/>
-          <w:lang w:val="en"/>
-        </w:rPr>
-        <w:t>Administrator: Type of User with a specific enumeration (role).</w:t>
+      <w:proofErr w:type="spellStart"/>
+      <w:r>
+        <w:rPr>
+          <w:rFonts w:ascii="Times New Roman" w:hAnsi="Times New Roman" w:cs="Times New Roman"/>
+          <w:lang w:val="en"/>
+        </w:rPr>
+        <w:t>AdminService</w:t>
+      </w:r>
+      <w:proofErr w:type="spellEnd"/>
+      <w:r>
+        <w:rPr>
+          <w:rFonts w:ascii="Times New Roman" w:hAnsi="Times New Roman" w:cs="Times New Roman"/>
+          <w:lang w:val="en"/>
+        </w:rPr>
+        <w:t>: Manages administrative functions.</w:t>
       </w:r>
     </w:p>
     <w:p>
@@ -4212,20 +5022,22 @@
         </w:rPr>
       </w:pPr>
       <w:proofErr w:type="spellStart"/>
-      <w:r>
-        <w:rPr>
-          <w:rFonts w:ascii="Times New Roman" w:hAnsi="Times New Roman" w:cs="Times New Roman"/>
-          <w:lang w:val="en"/>
-        </w:rPr>
-        <w:t>AdminService</w:t>
+      <w:proofErr w:type="gramStart"/>
+      <w:r>
+        <w:rPr>
+          <w:rFonts w:ascii="Times New Roman" w:hAnsi="Times New Roman" w:cs="Times New Roman"/>
+          <w:lang w:val="en"/>
+        </w:rPr>
+        <w:t>OperatorService</w:t>
       </w:r>
       <w:proofErr w:type="spellEnd"/>
-      <w:r>
-        <w:rPr>
-          <w:rFonts w:ascii="Times New Roman" w:hAnsi="Times New Roman" w:cs="Times New Roman"/>
-          <w:lang w:val="en"/>
-        </w:rPr>
-        <w:t>: Manages administrative functions.</w:t>
+      <w:proofErr w:type="gramEnd"/>
+      <w:r>
+        <w:rPr>
+          <w:rFonts w:ascii="Times New Roman" w:hAnsi="Times New Roman" w:cs="Times New Roman"/>
+          <w:lang w:val="en"/>
+        </w:rPr>
+        <w:t>: Daily rental operations.</w:t>
       </w:r>
     </w:p>
     <w:p>
@@ -4245,7 +5057,7 @@
           <w:rFonts w:ascii="Times New Roman" w:hAnsi="Times New Roman" w:cs="Times New Roman"/>
           <w:lang w:val="en"/>
         </w:rPr>
-        <w:t>OperatorService</w:t>
+        <w:t>DBQueries</w:t>
       </w:r>
       <w:proofErr w:type="spellEnd"/>
       <w:r>
@@ -4253,7 +5065,7 @@
           <w:rFonts w:ascii="Times New Roman" w:hAnsi="Times New Roman" w:cs="Times New Roman"/>
           <w:lang w:val="en"/>
         </w:rPr>
-        <w:t>: Daily rental operations.</w:t>
+        <w:t>: Contains methods (static) for every database interaction.</w:t>
       </w:r>
     </w:p>
     <w:p>
@@ -4273,7 +5085,7 @@
           <w:rFonts w:ascii="Times New Roman" w:hAnsi="Times New Roman" w:cs="Times New Roman"/>
           <w:lang w:val="en"/>
         </w:rPr>
-        <w:t>DBQueries</w:t>
+        <w:t>DatabaseConnection</w:t>
       </w:r>
       <w:proofErr w:type="spellEnd"/>
       <w:r>
@@ -4281,7 +5093,7 @@
           <w:rFonts w:ascii="Times New Roman" w:hAnsi="Times New Roman" w:cs="Times New Roman"/>
           <w:lang w:val="en"/>
         </w:rPr>
-        <w:t>: Contains methods (static) for every database interaction.</w:t>
+        <w:t xml:space="preserve">: Manages JDBC parameters to the Oracle Database </w:t>
       </w:r>
     </w:p>
     <w:p>
@@ -4301,7 +5113,7 @@
           <w:rFonts w:ascii="Times New Roman" w:hAnsi="Times New Roman" w:cs="Times New Roman"/>
           <w:lang w:val="en"/>
         </w:rPr>
-        <w:t>DatabaseConnection</w:t>
+        <w:t>ConditionReport</w:t>
       </w:r>
       <w:proofErr w:type="spellEnd"/>
       <w:r>
@@ -4309,7 +5121,23 @@
           <w:rFonts w:ascii="Times New Roman" w:hAnsi="Times New Roman" w:cs="Times New Roman"/>
           <w:lang w:val="en"/>
         </w:rPr>
-        <w:t xml:space="preserve">: Manages JDBC parameters to the Oracle Database </w:t>
+        <w:t xml:space="preserve">: </w:t>
+      </w:r>
+      <w:proofErr w:type="gramStart"/>
+      <w:r>
+        <w:rPr>
+          <w:rFonts w:ascii="Times New Roman" w:hAnsi="Times New Roman" w:cs="Times New Roman"/>
+          <w:lang w:val="en"/>
+        </w:rPr>
+        <w:t>Documents</w:t>
+      </w:r>
+      <w:proofErr w:type="gramEnd"/>
+      <w:r>
+        <w:rPr>
+          <w:rFonts w:ascii="Times New Roman" w:hAnsi="Times New Roman" w:cs="Times New Roman"/>
+          <w:lang w:val="en"/>
+        </w:rPr>
+        <w:t xml:space="preserve"> vehicle condition before and after rental period.</w:t>
       </w:r>
     </w:p>
     <w:p>
@@ -4323,13 +5151,20 @@
           <w:lang w:val="en"/>
         </w:rPr>
       </w:pPr>
+      <w:r>
+        <w:rPr>
+          <w:rFonts w:ascii="Times New Roman" w:hAnsi="Times New Roman" w:cs="Times New Roman"/>
+          <w:lang w:val="en"/>
+        </w:rPr>
+        <w:t xml:space="preserve">Enumeration Classes: </w:t>
+      </w:r>
       <w:proofErr w:type="spellStart"/>
       <w:r>
         <w:rPr>
           <w:rFonts w:ascii="Times New Roman" w:hAnsi="Times New Roman" w:cs="Times New Roman"/>
           <w:lang w:val="en"/>
         </w:rPr>
-        <w:t>ConditionReport</w:t>
+        <w:t>CarClass</w:t>
       </w:r>
       <w:proofErr w:type="spellEnd"/>
       <w:r>
@@ -4337,26 +5172,7 @@
           <w:rFonts w:ascii="Times New Roman" w:hAnsi="Times New Roman" w:cs="Times New Roman"/>
           <w:lang w:val="en"/>
         </w:rPr>
-        <w:t>: Documents vehicle condition before and after rental period.</w:t>
-      </w:r>
-    </w:p>
-    <w:p>
-      <w:pPr>
-        <w:numPr>
-          <w:ilvl w:val="0"/>
-          <w:numId w:val="18"/>
-        </w:numPr>
-        <w:rPr>
-          <w:rFonts w:ascii="Times New Roman" w:hAnsi="Times New Roman" w:cs="Times New Roman"/>
-          <w:lang w:val="en"/>
-        </w:rPr>
-      </w:pPr>
-      <w:r>
-        <w:rPr>
-          <w:rFonts w:ascii="Times New Roman" w:hAnsi="Times New Roman" w:cs="Times New Roman"/>
-          <w:lang w:val="en"/>
-        </w:rPr>
-        <w:t xml:space="preserve">Enumeration Classes: </w:t>
+        <w:t xml:space="preserve">(LUXURY, FAMILY, SPORT, CITY), Category(SEDAN, SUV, WAGON, COUPE), </w:t>
       </w:r>
       <w:proofErr w:type="spellStart"/>
       <w:r>
@@ -4364,7 +5180,14 @@
           <w:rFonts w:ascii="Times New Roman" w:hAnsi="Times New Roman" w:cs="Times New Roman"/>
           <w:lang w:val="en"/>
         </w:rPr>
-        <w:t>CarClass</w:t>
+        <w:t>Car</w:t>
+      </w:r>
+      <w:r>
+        <w:rPr>
+          <w:rFonts w:ascii="Times New Roman" w:hAnsi="Times New Roman" w:cs="Times New Roman"/>
+          <w:lang w:val="en"/>
+        </w:rPr>
+        <w:t>Status</w:t>
       </w:r>
       <w:proofErr w:type="spellEnd"/>
       <w:r>
@@ -4372,7 +5195,7 @@
           <w:rFonts w:ascii="Times New Roman" w:hAnsi="Times New Roman" w:cs="Times New Roman"/>
           <w:lang w:val="en"/>
         </w:rPr>
-        <w:t xml:space="preserve">(LUXURY, FAMILY, SPORT, CITY), Category(SEDAN, SUV, WAGON, COUPE), Status (AVAILABLE, RENTED), </w:t>
+        <w:t xml:space="preserve"> (AVAILABLE, RENTED), </w:t>
       </w:r>
       <w:proofErr w:type="spellStart"/>
       <w:r>
@@ -4388,7 +5211,7 @@
           <w:rFonts w:ascii="Times New Roman" w:hAnsi="Times New Roman" w:cs="Times New Roman"/>
           <w:lang w:val="en"/>
         </w:rPr>
-        <w:t xml:space="preserve">(ACTIVE, COMPLETED), Role(ADMIN, OPERATOR), </w:t>
+        <w:t xml:space="preserve">(ACTIVE, COMPLETED), </w:t>
       </w:r>
       <w:proofErr w:type="spellStart"/>
       <w:r>
@@ -4396,6 +5219,29 @@
           <w:rFonts w:ascii="Times New Roman" w:hAnsi="Times New Roman" w:cs="Times New Roman"/>
           <w:lang w:val="en"/>
         </w:rPr>
+        <w:t>Company</w:t>
+      </w:r>
+      <w:r>
+        <w:rPr>
+          <w:rFonts w:ascii="Times New Roman" w:hAnsi="Times New Roman" w:cs="Times New Roman"/>
+          <w:lang w:val="en"/>
+        </w:rPr>
+        <w:t>Role</w:t>
+      </w:r>
+      <w:proofErr w:type="spellEnd"/>
+      <w:r>
+        <w:rPr>
+          <w:rFonts w:ascii="Times New Roman" w:hAnsi="Times New Roman" w:cs="Times New Roman"/>
+          <w:lang w:val="en"/>
+        </w:rPr>
+        <w:t xml:space="preserve">(ADMIN, OPERATOR), </w:t>
+      </w:r>
+      <w:proofErr w:type="spellStart"/>
+      <w:r>
+        <w:rPr>
+          <w:rFonts w:ascii="Times New Roman" w:hAnsi="Times New Roman" w:cs="Times New Roman"/>
+          <w:lang w:val="en"/>
+        </w:rPr>
         <w:t>DamageLevel</w:t>
       </w:r>
       <w:proofErr w:type="spellEnd"/>
@@ -4406,6 +5252,49 @@
         </w:rPr>
         <w:t>(NONE, MINOR, MAJOR).</w:t>
       </w:r>
+      <w:r>
+        <w:rPr>
+          <w:rFonts w:ascii="Times New Roman" w:hAnsi="Times New Roman" w:cs="Times New Roman"/>
+          <w:lang w:val="en"/>
+        </w:rPr>
+        <w:t xml:space="preserve"> </w:t>
+      </w:r>
+      <w:proofErr w:type="spellStart"/>
+      <w:r>
+        <w:rPr>
+          <w:rFonts w:ascii="Times New Roman" w:hAnsi="Times New Roman" w:cs="Times New Roman"/>
+          <w:lang w:val="en"/>
+        </w:rPr>
+        <w:t>ReportStage</w:t>
+      </w:r>
+      <w:proofErr w:type="spellEnd"/>
+      <w:r>
+        <w:rPr>
+          <w:rFonts w:ascii="Times New Roman" w:hAnsi="Times New Roman" w:cs="Times New Roman"/>
+          <w:lang w:val="en"/>
+        </w:rPr>
+        <w:t>( END, START).</w:t>
+      </w:r>
+    </w:p>
+    <w:p>
+      <w:pPr>
+        <w:rPr>
+          <w:rFonts w:ascii="Times New Roman" w:hAnsi="Times New Roman" w:cs="Times New Roman"/>
+          <w:sz w:val="32"/>
+          <w:szCs w:val="32"/>
+          <w:lang w:val="en"/>
+        </w:rPr>
+      </w:pPr>
+    </w:p>
+    <w:p>
+      <w:pPr>
+        <w:rPr>
+          <w:rFonts w:ascii="Times New Roman" w:hAnsi="Times New Roman" w:cs="Times New Roman"/>
+          <w:sz w:val="32"/>
+          <w:szCs w:val="32"/>
+          <w:lang w:val="en"/>
+        </w:rPr>
+      </w:pPr>
     </w:p>
     <w:p>
       <w:pPr>
@@ -5619,7 +6508,21 @@
         <w:rPr>
           <w:lang w:val="en-US"/>
         </w:rPr>
-        <w:t>. Code snippet. Testing authenticate admin</w:t>
+        <w:t xml:space="preserve">. Code snippet. Testing </w:t>
+      </w:r>
+      <w:proofErr w:type="gramStart"/>
+      <w:r>
+        <w:rPr>
+          <w:lang w:val="en-US"/>
+        </w:rPr>
+        <w:t>authenticate</w:t>
+      </w:r>
+      <w:proofErr w:type="gramEnd"/>
+      <w:r>
+        <w:rPr>
+          <w:lang w:val="en-US"/>
+        </w:rPr>
+        <w:t xml:space="preserve"> admin</w:t>
       </w:r>
       <w:r>
         <w:rPr>
@@ -6116,14 +7019,11 @@
         <w:keepNext/>
       </w:pPr>
       <w:r>
-        <w:rPr>
-          <w:noProof/>
-        </w:rPr>
         <w:drawing>
-          <wp:inline distT="0" distB="0" distL="0" distR="0" wp14:anchorId="2FD4761E" wp14:editId="40E64A21">
-            <wp:extent cx="5274310" cy="1169670"/>
+          <wp:inline distT="0" distB="0" distL="0" distR="0" wp14:anchorId="2D17E366" wp14:editId="0179D739">
+            <wp:extent cx="5274310" cy="1238250"/>
             <wp:effectExtent l="0" t="0" r="2540" b="0"/>
-            <wp:docPr id="2002911981" name="Εικόνα 1" descr="Εικόνα που περιέχει κείμενο, λογισμικό, λογισμικό πολυμέσων, γραμματοσειρά&#10;&#10;Το περιεχόμενο που δημιουργείται από AI ενδέχεται να είναι εσφαλμένο."/>
+            <wp:docPr id="482885161" name="Εικόνα 1" descr="Εικόνα που περιέχει κείμενο, στιγμιότυπο οθόνης, γραμματοσειρά&#10;&#10;Το περιεχόμενο που δημιουργείται από AI ενδέχεται να είναι εσφαλμένο."/>
             <wp:cNvGraphicFramePr>
               <a:graphicFrameLocks xmlns:a="http://schemas.openxmlformats.org/drawingml/2006/main" noChangeAspect="1"/>
             </wp:cNvGraphicFramePr>
@@ -6131,7 +7031,7 @@
               <a:graphicData uri="http://schemas.openxmlformats.org/drawingml/2006/picture">
                 <pic:pic xmlns:pic="http://schemas.openxmlformats.org/drawingml/2006/picture">
                   <pic:nvPicPr>
-                    <pic:cNvPr id="2002911981" name="Εικόνα 1" descr="Εικόνα που περιέχει κείμενο, λογισμικό, λογισμικό πολυμέσων, γραμματοσειρά&#10;&#10;Το περιεχόμενο που δημιουργείται από AI ενδέχεται να είναι εσφαλμένο."/>
+                    <pic:cNvPr id="482885161" name="Εικόνα 1" descr="Εικόνα που περιέχει κείμενο, στιγμιότυπο οθόνης, γραμματοσειρά&#10;&#10;Το περιεχόμενο που δημιουργείται από AI ενδέχεται να είναι εσφαλμένο."/>
                     <pic:cNvPicPr/>
                   </pic:nvPicPr>
                   <pic:blipFill>
@@ -6143,7 +7043,7 @@
                   <pic:spPr>
                     <a:xfrm>
                       <a:off x="0" y="0"/>
-                      <a:ext cx="5274310" cy="1169670"/>
+                      <a:ext cx="5274310" cy="1238250"/>
                     </a:xfrm>
                     <a:prstGeom prst="rect">
                       <a:avLst/>
@@ -6415,46 +7315,6 @@
     </w:p>
     <w:p>
       <w:pPr>
-        <w:rPr>
-          <w:rFonts w:ascii="Times New Roman" w:hAnsi="Times New Roman" w:cs="Times New Roman"/>
-          <w:sz w:val="32"/>
-          <w:szCs w:val="32"/>
-          <w:lang w:val="en-US"/>
-        </w:rPr>
-      </w:pPr>
-    </w:p>
-    <w:p>
-      <w:pPr>
-        <w:rPr>
-          <w:rFonts w:ascii="Times New Roman" w:hAnsi="Times New Roman" w:cs="Times New Roman"/>
-          <w:sz w:val="32"/>
-          <w:szCs w:val="32"/>
-          <w:lang w:val="en-US"/>
-        </w:rPr>
-      </w:pPr>
-    </w:p>
-    <w:p>
-      <w:pPr>
-        <w:rPr>
-          <w:rFonts w:ascii="Times New Roman" w:hAnsi="Times New Roman" w:cs="Times New Roman"/>
-          <w:sz w:val="32"/>
-          <w:szCs w:val="32"/>
-          <w:lang w:val="en-US"/>
-        </w:rPr>
-      </w:pPr>
-    </w:p>
-    <w:p>
-      <w:pPr>
-        <w:rPr>
-          <w:rFonts w:ascii="Times New Roman" w:hAnsi="Times New Roman" w:cs="Times New Roman"/>
-          <w:sz w:val="32"/>
-          <w:szCs w:val="32"/>
-          <w:lang w:val="en-US"/>
-        </w:rPr>
-      </w:pPr>
-    </w:p>
-    <w:p>
-      <w:pPr>
         <w:pStyle w:val="a6"/>
         <w:numPr>
           <w:ilvl w:val="0"/>
@@ -6494,14 +7354,11 @@
         <w:keepNext/>
       </w:pPr>
       <w:r>
-        <w:rPr>
-          <w:noProof/>
-        </w:rPr>
         <w:drawing>
-          <wp:inline distT="0" distB="0" distL="0" distR="0" wp14:anchorId="7683DB92" wp14:editId="2FEDFFEC">
-            <wp:extent cx="5274310" cy="2136775"/>
-            <wp:effectExtent l="0" t="0" r="2540" b="0"/>
-            <wp:docPr id="1592988920" name="Εικόνα 1" descr="Εικόνα που περιέχει κείμενο, στιγμιότυπο οθόνης, λογισμικό&#10;&#10;Το περιεχόμενο που δημιουργείται από AI ενδέχεται να είναι εσφαλμένο."/>
+          <wp:inline distT="0" distB="0" distL="0" distR="0" wp14:anchorId="1C71E6A4" wp14:editId="26255DDD">
+            <wp:extent cx="5274310" cy="1655445"/>
+            <wp:effectExtent l="0" t="0" r="2540" b="1905"/>
+            <wp:docPr id="1126047238" name="Εικόνα 1" descr="Εικόνα που περιέχει κείμενο, στιγμιότυπο οθόνης, λογισμικό, λογισμικό πολυμέσων&#10;&#10;Το περιεχόμενο που δημιουργείται από AI ενδέχεται να είναι εσφαλμένο."/>
             <wp:cNvGraphicFramePr>
               <a:graphicFrameLocks xmlns:a="http://schemas.openxmlformats.org/drawingml/2006/main" noChangeAspect="1"/>
             </wp:cNvGraphicFramePr>
@@ -6509,7 +7366,7 @@
               <a:graphicData uri="http://schemas.openxmlformats.org/drawingml/2006/picture">
                 <pic:pic xmlns:pic="http://schemas.openxmlformats.org/drawingml/2006/picture">
                   <pic:nvPicPr>
-                    <pic:cNvPr id="1592988920" name="Εικόνα 1" descr="Εικόνα που περιέχει κείμενο, στιγμιότυπο οθόνης, λογισμικό&#10;&#10;Το περιεχόμενο που δημιουργείται από AI ενδέχεται να είναι εσφαλμένο."/>
+                    <pic:cNvPr id="1126047238" name="Εικόνα 1" descr="Εικόνα που περιέχει κείμενο, στιγμιότυπο οθόνης, λογισμικό, λογισμικό πολυμέσων&#10;&#10;Το περιεχόμενο που δημιουργείται από AI ενδέχεται να είναι εσφαλμένο."/>
                     <pic:cNvPicPr/>
                   </pic:nvPicPr>
                   <pic:blipFill>
@@ -6521,7 +7378,7 @@
                   <pic:spPr>
                     <a:xfrm>
                       <a:off x="0" y="0"/>
-                      <a:ext cx="5274310" cy="2136775"/>
+                      <a:ext cx="5274310" cy="1655445"/>
                     </a:xfrm>
                     <a:prstGeom prst="rect">
                       <a:avLst/>
@@ -6716,15 +7573,11 @@
         <w:keepNext/>
       </w:pPr>
       <w:r>
-        <w:rPr>
-          <w:noProof/>
-        </w:rPr>
-        <w:lastRenderedPageBreak/>
         <w:drawing>
-          <wp:inline distT="0" distB="0" distL="0" distR="0" wp14:anchorId="5E2215DE" wp14:editId="3D9CBC49">
+          <wp:inline distT="0" distB="0" distL="0" distR="0" wp14:anchorId="6A2B9F10" wp14:editId="21A84A46">
             <wp:extent cx="5274310" cy="1883410"/>
             <wp:effectExtent l="0" t="0" r="2540" b="2540"/>
-            <wp:docPr id="1408047320" name="Εικόνα 1" descr="Εικόνα που περιέχει κείμενο, στιγμιότυπο οθόνης, λογισμικό&#10;&#10;Το περιεχόμενο που δημιουργείται από AI ενδέχεται να είναι εσφαλμένο."/>
+            <wp:docPr id="33430914" name="Εικόνα 1" descr="Εικόνα που περιέχει κείμενο, στιγμιότυπο οθόνης, λογισμικό, λογισμικό πολυμέσων&#10;&#10;Το περιεχόμενο που δημιουργείται από AI ενδέχεται να είναι εσφαλμένο."/>
             <wp:cNvGraphicFramePr>
               <a:graphicFrameLocks xmlns:a="http://schemas.openxmlformats.org/drawingml/2006/main" noChangeAspect="1"/>
             </wp:cNvGraphicFramePr>
@@ -6732,7 +7585,7 @@
               <a:graphicData uri="http://schemas.openxmlformats.org/drawingml/2006/picture">
                 <pic:pic xmlns:pic="http://schemas.openxmlformats.org/drawingml/2006/picture">
                   <pic:nvPicPr>
-                    <pic:cNvPr id="1408047320" name="Εικόνα 1" descr="Εικόνα που περιέχει κείμενο, στιγμιότυπο οθόνης, λογισμικό&#10;&#10;Το περιεχόμενο που δημιουργείται από AI ενδέχεται να είναι εσφαλμένο."/>
+                    <pic:cNvPr id="33430914" name="Εικόνα 1" descr="Εικόνα που περιέχει κείμενο, στιγμιότυπο οθόνης, λογισμικό, λογισμικό πολυμέσων&#10;&#10;Το περιεχόμενο που δημιουργείται από AI ενδέχεται να είναι εσφαλμένο."/>
                     <pic:cNvPicPr/>
                   </pic:nvPicPr>
                   <pic:blipFill>
@@ -6822,6 +7675,7 @@
         <w:rPr>
           <w:noProof/>
         </w:rPr>
+        <w:lastRenderedPageBreak/>
         <w:drawing>
           <wp:inline distT="0" distB="0" distL="0" distR="0" wp14:anchorId="290B1C2A" wp14:editId="0F7908E8">
             <wp:extent cx="5274310" cy="749300"/>
@@ -6898,34 +7752,6 @@
     </w:p>
     <w:p>
       <w:pPr>
-        <w:rPr>
-          <w:lang w:val="en-US"/>
-        </w:rPr>
-      </w:pPr>
-    </w:p>
-    <w:p>
-      <w:pPr>
-        <w:rPr>
-          <w:lang w:val="en-US"/>
-        </w:rPr>
-      </w:pPr>
-    </w:p>
-    <w:p>
-      <w:pPr>
-        <w:rPr>
-          <w:lang w:val="en-US"/>
-        </w:rPr>
-      </w:pPr>
-    </w:p>
-    <w:p>
-      <w:pPr>
-        <w:rPr>
-          <w:lang w:val="en-US"/>
-        </w:rPr>
-      </w:pPr>
-    </w:p>
-    <w:p>
-      <w:pPr>
         <w:pStyle w:val="a6"/>
         <w:numPr>
           <w:ilvl w:val="0"/>
@@ -7103,15 +7929,11 @@
         <w:keepNext/>
       </w:pPr>
       <w:r>
-        <w:rPr>
-          <w:noProof/>
-        </w:rPr>
-        <w:lastRenderedPageBreak/>
         <w:drawing>
-          <wp:inline distT="0" distB="0" distL="0" distR="0" wp14:anchorId="070F32DE" wp14:editId="147208E4">
-            <wp:extent cx="5274310" cy="1991360"/>
-            <wp:effectExtent l="0" t="0" r="2540" b="8890"/>
-            <wp:docPr id="562254671" name="Εικόνα 1" descr="Εικόνα που περιέχει κείμενο, στιγμιότυπο οθόνης, λογισμικό, λογισμικό πολυμέσων&#10;&#10;Το περιεχόμενο που δημιουργείται από AI ενδέχεται να είναι εσφαλμένο."/>
+          <wp:inline distT="0" distB="0" distL="0" distR="0" wp14:anchorId="6D4918E7" wp14:editId="16EBD6D1">
+            <wp:extent cx="5274310" cy="1908175"/>
+            <wp:effectExtent l="0" t="0" r="2540" b="0"/>
+            <wp:docPr id="884707823" name="Εικόνα 1" descr="Εικόνα που περιέχει κείμενο, στιγμιότυπο οθόνης, λογισμικό, λογισμικό πολυμέσων&#10;&#10;Το περιεχόμενο που δημιουργείται από AI ενδέχεται να είναι εσφαλμένο."/>
             <wp:cNvGraphicFramePr>
               <a:graphicFrameLocks xmlns:a="http://schemas.openxmlformats.org/drawingml/2006/main" noChangeAspect="1"/>
             </wp:cNvGraphicFramePr>
@@ -7119,7 +7941,7 @@
               <a:graphicData uri="http://schemas.openxmlformats.org/drawingml/2006/picture">
                 <pic:pic xmlns:pic="http://schemas.openxmlformats.org/drawingml/2006/picture">
                   <pic:nvPicPr>
-                    <pic:cNvPr id="562254671" name="Εικόνα 1" descr="Εικόνα που περιέχει κείμενο, στιγμιότυπο οθόνης, λογισμικό, λογισμικό πολυμέσων&#10;&#10;Το περιεχόμενο που δημιουργείται από AI ενδέχεται να είναι εσφαλμένο."/>
+                    <pic:cNvPr id="884707823" name="Εικόνα 1" descr="Εικόνα που περιέχει κείμενο, στιγμιότυπο οθόνης, λογισμικό, λογισμικό πολυμέσων&#10;&#10;Το περιεχόμενο που δημιουργείται από AI ενδέχεται να είναι εσφαλμένο."/>
                     <pic:cNvPicPr/>
                   </pic:nvPicPr>
                   <pic:blipFill>
@@ -7131,7 +7953,7 @@
                   <pic:spPr>
                     <a:xfrm>
                       <a:off x="0" y="0"/>
-                      <a:ext cx="5274310" cy="1991360"/>
+                      <a:ext cx="5274310" cy="1908175"/>
                     </a:xfrm>
                     <a:prstGeom prst="rect">
                       <a:avLst/>
@@ -7308,6 +8130,7 @@
           <w:szCs w:val="32"/>
           <w:lang w:val="en-US"/>
         </w:rPr>
+        <w:lastRenderedPageBreak/>
         <w:drawing>
           <wp:inline distT="0" distB="0" distL="0" distR="0" wp14:anchorId="4BB55E4C" wp14:editId="462528DB">
             <wp:extent cx="5274310" cy="1097280"/>
@@ -7402,46 +8225,6 @@
     </w:p>
     <w:p>
       <w:pPr>
-        <w:rPr>
-          <w:rFonts w:ascii="Times New Roman" w:hAnsi="Times New Roman" w:cs="Times New Roman"/>
-          <w:sz w:val="32"/>
-          <w:szCs w:val="32"/>
-          <w:lang w:val="en-US"/>
-        </w:rPr>
-      </w:pPr>
-    </w:p>
-    <w:p>
-      <w:pPr>
-        <w:rPr>
-          <w:rFonts w:ascii="Times New Roman" w:hAnsi="Times New Roman" w:cs="Times New Roman"/>
-          <w:sz w:val="32"/>
-          <w:szCs w:val="32"/>
-          <w:lang w:val="en-US"/>
-        </w:rPr>
-      </w:pPr>
-    </w:p>
-    <w:p>
-      <w:pPr>
-        <w:rPr>
-          <w:rFonts w:ascii="Times New Roman" w:hAnsi="Times New Roman" w:cs="Times New Roman"/>
-          <w:sz w:val="32"/>
-          <w:szCs w:val="32"/>
-          <w:lang w:val="en-US"/>
-        </w:rPr>
-      </w:pPr>
-    </w:p>
-    <w:p>
-      <w:pPr>
-        <w:rPr>
-          <w:rFonts w:ascii="Times New Roman" w:hAnsi="Times New Roman" w:cs="Times New Roman"/>
-          <w:sz w:val="32"/>
-          <w:szCs w:val="32"/>
-          <w:lang w:val="en-US"/>
-        </w:rPr>
-      </w:pPr>
-    </w:p>
-    <w:p>
-      <w:pPr>
         <w:pStyle w:val="a6"/>
         <w:numPr>
           <w:ilvl w:val="0"/>
@@ -7484,7 +8267,6 @@
         <w:rPr>
           <w:noProof/>
         </w:rPr>
-        <w:lastRenderedPageBreak/>
         <w:drawing>
           <wp:inline distT="0" distB="0" distL="0" distR="0" wp14:anchorId="435E0910" wp14:editId="63C9429F">
             <wp:extent cx="5274310" cy="1645285"/>
@@ -7628,9 +8410,6 @@
       <w:pPr>
         <w:pStyle w:val="ad"/>
         <w:rPr>
-          <w:rFonts w:ascii="Times New Roman" w:hAnsi="Times New Roman" w:cs="Times New Roman"/>
-          <w:sz w:val="32"/>
-          <w:szCs w:val="32"/>
           <w:lang w:val="en-US"/>
         </w:rPr>
       </w:pPr>
@@ -7668,6 +8447,13 @@
         </w:rPr>
         <w:t>. Terminal result with the final cost.</w:t>
       </w:r>
+    </w:p>
+    <w:p>
+      <w:pPr>
+        <w:rPr>
+          <w:lang w:val="en-US"/>
+        </w:rPr>
+      </w:pPr>
     </w:p>
     <w:p>
       <w:pPr>
@@ -7781,7 +8567,21 @@
         <w:rPr>
           <w:lang w:val="en-US"/>
         </w:rPr>
-        <w:t>. Code snippet. Testing authenticate for operator.</w:t>
+        <w:t xml:space="preserve">. Code snippet. Testing </w:t>
+      </w:r>
+      <w:proofErr w:type="gramStart"/>
+      <w:r>
+        <w:rPr>
+          <w:lang w:val="en-US"/>
+        </w:rPr>
+        <w:t>authenticate</w:t>
+      </w:r>
+      <w:proofErr w:type="gramEnd"/>
+      <w:r>
+        <w:rPr>
+          <w:lang w:val="en-US"/>
+        </w:rPr>
+        <w:t xml:space="preserve"> for operator.</w:t>
       </w:r>
     </w:p>
     <w:p>
@@ -7870,6 +8670,7 @@
         <w:rPr>
           <w:noProof/>
         </w:rPr>
+        <w:lastRenderedPageBreak/>
         <w:drawing>
           <wp:inline distT="0" distB="0" distL="0" distR="0" wp14:anchorId="3D91B410" wp14:editId="5EC59A8E">
             <wp:extent cx="5274310" cy="532765"/>
@@ -8035,7 +8836,6 @@
           <w:szCs w:val="32"/>
           <w:lang w:val="en-US"/>
         </w:rPr>
-        <w:lastRenderedPageBreak/>
         <w:t>4.</w:t>
       </w:r>
       <w:r>
@@ -8343,7 +9143,23 @@
           <w:rFonts w:ascii="Times New Roman" w:hAnsi="Times New Roman" w:cs="Times New Roman"/>
           <w:lang w:val="en-US"/>
         </w:rPr>
-        <w:t>The result is the Admin’s dashboard.</w:t>
+        <w:t xml:space="preserve">The result is the </w:t>
+      </w:r>
+      <w:proofErr w:type="gramStart"/>
+      <w:r>
+        <w:rPr>
+          <w:rFonts w:ascii="Times New Roman" w:hAnsi="Times New Roman" w:cs="Times New Roman"/>
+          <w:lang w:val="en-US"/>
+        </w:rPr>
+        <w:t>Admin’s</w:t>
+      </w:r>
+      <w:proofErr w:type="gramEnd"/>
+      <w:r>
+        <w:rPr>
+          <w:rFonts w:ascii="Times New Roman" w:hAnsi="Times New Roman" w:cs="Times New Roman"/>
+          <w:lang w:val="en-US"/>
+        </w:rPr>
+        <w:t xml:space="preserve"> dashboard.</w:t>
       </w:r>
     </w:p>
     <w:p>
@@ -8358,6 +9174,7 @@
           <w:szCs w:val="32"/>
           <w:lang w:val="en-US"/>
         </w:rPr>
+        <w:lastRenderedPageBreak/>
         <w:drawing>
           <wp:inline distT="0" distB="0" distL="0" distR="0" wp14:anchorId="6303DF1B" wp14:editId="2692F0BE">
             <wp:extent cx="5274310" cy="1379855"/>
@@ -8437,7 +9254,21 @@
         <w:rPr>
           <w:lang w:val="en-US"/>
         </w:rPr>
-        <w:t>. After log in. Administrator's dashboard.</w:t>
+        <w:t xml:space="preserve">. After </w:t>
+      </w:r>
+      <w:proofErr w:type="gramStart"/>
+      <w:r>
+        <w:rPr>
+          <w:lang w:val="en-US"/>
+        </w:rPr>
+        <w:t>log</w:t>
+      </w:r>
+      <w:proofErr w:type="gramEnd"/>
+      <w:r>
+        <w:rPr>
+          <w:lang w:val="en-US"/>
+        </w:rPr>
+        <w:t xml:space="preserve"> in. Administrator's dashboard.</w:t>
       </w:r>
     </w:p>
     <w:p>
@@ -8484,7 +9315,6 @@
           <w:szCs w:val="32"/>
           <w:lang w:val="en-US"/>
         </w:rPr>
-        <w:lastRenderedPageBreak/>
         <w:drawing>
           <wp:inline distT="0" distB="0" distL="0" distR="0" wp14:anchorId="6E2A6C02" wp14:editId="6C7E7166">
             <wp:extent cx="5274310" cy="1217295"/>
@@ -8673,7 +9503,21 @@
         <w:rPr>
           <w:lang w:val="en-US"/>
         </w:rPr>
-        <w:t>. After log in. Operator's dashboard.</w:t>
+        <w:t xml:space="preserve">. After </w:t>
+      </w:r>
+      <w:proofErr w:type="gramStart"/>
+      <w:r>
+        <w:rPr>
+          <w:lang w:val="en-US"/>
+        </w:rPr>
+        <w:t>log</w:t>
+      </w:r>
+      <w:proofErr w:type="gramEnd"/>
+      <w:r>
+        <w:rPr>
+          <w:lang w:val="en-US"/>
+        </w:rPr>
+        <w:t xml:space="preserve"> in. Operator's dashboard.</w:t>
       </w:r>
     </w:p>
     <w:p>
@@ -8703,6 +9547,7 @@
           <w:szCs w:val="32"/>
           <w:lang w:val="en-US"/>
         </w:rPr>
+        <w:lastRenderedPageBreak/>
         <w:drawing>
           <wp:inline distT="0" distB="0" distL="0" distR="0" wp14:anchorId="3678C258" wp14:editId="51C46B3B">
             <wp:extent cx="5274310" cy="775335"/>
@@ -8851,7 +9696,6 @@
           <w:noProof/>
           <w:lang w:val="en-US"/>
         </w:rPr>
-        <w:lastRenderedPageBreak/>
         <w:drawing>
           <wp:inline distT="0" distB="0" distL="0" distR="0" wp14:anchorId="10D634BF" wp14:editId="75D0B9FD">
             <wp:extent cx="5274310" cy="2195195"/>
@@ -9099,11 +9943,52 @@
           <w:lang w:val="en-US"/>
         </w:rPr>
       </w:pPr>
-      <w:r>
-        <w:rPr>
-          <w:rFonts w:ascii="Times New Roman" w:hAnsi="Times New Roman" w:cs="Times New Roman"/>
-          <w:lang w:val="en-US"/>
-        </w:rPr>
+    </w:p>
+    <w:p>
+      <w:pPr>
+        <w:rPr>
+          <w:rFonts w:ascii="Times New Roman" w:hAnsi="Times New Roman" w:cs="Times New Roman"/>
+          <w:lang w:val="en-US"/>
+        </w:rPr>
+      </w:pPr>
+    </w:p>
+    <w:p>
+      <w:pPr>
+        <w:rPr>
+          <w:rFonts w:ascii="Times New Roman" w:hAnsi="Times New Roman" w:cs="Times New Roman"/>
+          <w:lang w:val="en-US"/>
+        </w:rPr>
+      </w:pPr>
+    </w:p>
+    <w:p>
+      <w:pPr>
+        <w:rPr>
+          <w:rFonts w:ascii="Times New Roman" w:hAnsi="Times New Roman" w:cs="Times New Roman"/>
+          <w:lang w:val="en-US"/>
+        </w:rPr>
+      </w:pPr>
+    </w:p>
+    <w:p>
+      <w:pPr>
+        <w:rPr>
+          <w:rFonts w:ascii="Times New Roman" w:hAnsi="Times New Roman" w:cs="Times New Roman"/>
+          <w:lang w:val="en-US"/>
+        </w:rPr>
+      </w:pPr>
+    </w:p>
+    <w:p>
+      <w:pPr>
+        <w:rPr>
+          <w:rFonts w:ascii="Times New Roman" w:hAnsi="Times New Roman" w:cs="Times New Roman"/>
+          <w:lang w:val="en-US"/>
+        </w:rPr>
+      </w:pPr>
+      <w:r>
+        <w:rPr>
+          <w:rFonts w:ascii="Times New Roman" w:hAnsi="Times New Roman" w:cs="Times New Roman"/>
+          <w:lang w:val="en-US"/>
+        </w:rPr>
+        <w:lastRenderedPageBreak/>
         <w:t>Continuing</w:t>
       </w:r>
       <w:r>
@@ -9162,7 +10047,23 @@
           <w:rFonts w:ascii="Times New Roman" w:hAnsi="Times New Roman" w:cs="Times New Roman"/>
           <w:lang w:val="en-US"/>
         </w:rPr>
-        <w:t>The database before the new company insertion is as follows:</w:t>
+        <w:t xml:space="preserve">The database before the new </w:t>
+      </w:r>
+      <w:proofErr w:type="gramStart"/>
+      <w:r>
+        <w:rPr>
+          <w:rFonts w:ascii="Times New Roman" w:hAnsi="Times New Roman" w:cs="Times New Roman"/>
+          <w:lang w:val="en-US"/>
+        </w:rPr>
+        <w:t>company</w:t>
+      </w:r>
+      <w:proofErr w:type="gramEnd"/>
+      <w:r>
+        <w:rPr>
+          <w:rFonts w:ascii="Times New Roman" w:hAnsi="Times New Roman" w:cs="Times New Roman"/>
+          <w:lang w:val="en-US"/>
+        </w:rPr>
+        <w:t xml:space="preserve"> insertion is as follows:</w:t>
       </w:r>
     </w:p>
     <w:p>
@@ -9264,37 +10165,15 @@
     <w:p>
       <w:pPr>
         <w:rPr>
-          <w:lang w:val="en-US"/>
-        </w:rPr>
-      </w:pPr>
-    </w:p>
-    <w:p>
-      <w:pPr>
-        <w:rPr>
-          <w:lang w:val="en-US"/>
-        </w:rPr>
-      </w:pPr>
-    </w:p>
-    <w:p>
-      <w:pPr>
-        <w:rPr>
-          <w:lang w:val="en-US"/>
-        </w:rPr>
-      </w:pPr>
-    </w:p>
-    <w:p>
-      <w:pPr>
-        <w:rPr>
-          <w:rFonts w:ascii="Times New Roman" w:hAnsi="Times New Roman" w:cs="Times New Roman"/>
-          <w:lang w:val="en-US"/>
-        </w:rPr>
-      </w:pPr>
-      <w:r>
-        <w:rPr>
-          <w:rFonts w:ascii="Times New Roman" w:hAnsi="Times New Roman" w:cs="Times New Roman"/>
-          <w:lang w:val="en-US"/>
-        </w:rPr>
-        <w:lastRenderedPageBreak/>
+          <w:rFonts w:ascii="Times New Roman" w:hAnsi="Times New Roman" w:cs="Times New Roman"/>
+          <w:lang w:val="en-US"/>
+        </w:rPr>
+      </w:pPr>
+      <w:r>
+        <w:rPr>
+          <w:rFonts w:ascii="Times New Roman" w:hAnsi="Times New Roman" w:cs="Times New Roman"/>
+          <w:lang w:val="en-US"/>
+        </w:rPr>
         <w:t xml:space="preserve">In the </w:t>
       </w:r>
       <w:r>
@@ -9461,7 +10340,6 @@
       <w:pPr>
         <w:pStyle w:val="ad"/>
         <w:rPr>
-          <w:rFonts w:ascii="Times New Roman" w:hAnsi="Times New Roman" w:cs="Times New Roman"/>
           <w:lang w:val="en-US"/>
         </w:rPr>
       </w:pPr>
@@ -9503,15 +10381,44 @@
     <w:p>
       <w:pPr>
         <w:rPr>
-          <w:rFonts w:ascii="Times New Roman" w:hAnsi="Times New Roman" w:cs="Times New Roman"/>
-          <w:lang w:val="en-US"/>
-        </w:rPr>
-      </w:pPr>
-      <w:r>
-        <w:rPr>
-          <w:rFonts w:ascii="Times New Roman" w:hAnsi="Times New Roman" w:cs="Times New Roman"/>
-          <w:lang w:val="en-US"/>
-        </w:rPr>
+          <w:lang w:val="en-US"/>
+        </w:rPr>
+      </w:pPr>
+    </w:p>
+    <w:p>
+      <w:pPr>
+        <w:rPr>
+          <w:lang w:val="en-US"/>
+        </w:rPr>
+      </w:pPr>
+    </w:p>
+    <w:p>
+      <w:pPr>
+        <w:rPr>
+          <w:lang w:val="en-US"/>
+        </w:rPr>
+      </w:pPr>
+    </w:p>
+    <w:p>
+      <w:pPr>
+        <w:rPr>
+          <w:lang w:val="en-US"/>
+        </w:rPr>
+      </w:pPr>
+    </w:p>
+    <w:p>
+      <w:pPr>
+        <w:rPr>
+          <w:rFonts w:ascii="Times New Roman" w:hAnsi="Times New Roman" w:cs="Times New Roman"/>
+          <w:lang w:val="en-US"/>
+        </w:rPr>
+      </w:pPr>
+      <w:r>
+        <w:rPr>
+          <w:rFonts w:ascii="Times New Roman" w:hAnsi="Times New Roman" w:cs="Times New Roman"/>
+          <w:lang w:val="en-US"/>
+        </w:rPr>
+        <w:lastRenderedPageBreak/>
         <w:t>After</w:t>
       </w:r>
       <w:r>
@@ -9628,56 +10535,6 @@
     </w:p>
     <w:p>
       <w:pPr>
-        <w:rPr>
-          <w:rFonts w:ascii="Times New Roman" w:hAnsi="Times New Roman" w:cs="Times New Roman"/>
-          <w:sz w:val="32"/>
-          <w:szCs w:val="32"/>
-          <w:lang w:val="en-US"/>
-        </w:rPr>
-      </w:pPr>
-    </w:p>
-    <w:p>
-      <w:pPr>
-        <w:rPr>
-          <w:rFonts w:ascii="Times New Roman" w:hAnsi="Times New Roman" w:cs="Times New Roman"/>
-          <w:sz w:val="32"/>
-          <w:szCs w:val="32"/>
-          <w:lang w:val="en-US"/>
-        </w:rPr>
-      </w:pPr>
-    </w:p>
-    <w:p>
-      <w:pPr>
-        <w:rPr>
-          <w:rFonts w:ascii="Times New Roman" w:hAnsi="Times New Roman" w:cs="Times New Roman"/>
-          <w:sz w:val="32"/>
-          <w:szCs w:val="32"/>
-          <w:lang w:val="en-US"/>
-        </w:rPr>
-      </w:pPr>
-    </w:p>
-    <w:p>
-      <w:pPr>
-        <w:rPr>
-          <w:rFonts w:ascii="Times New Roman" w:hAnsi="Times New Roman" w:cs="Times New Roman"/>
-          <w:sz w:val="32"/>
-          <w:szCs w:val="32"/>
-          <w:lang w:val="en-US"/>
-        </w:rPr>
-      </w:pPr>
-    </w:p>
-    <w:p>
-      <w:pPr>
-        <w:rPr>
-          <w:rFonts w:ascii="Times New Roman" w:hAnsi="Times New Roman" w:cs="Times New Roman"/>
-          <w:sz w:val="32"/>
-          <w:szCs w:val="32"/>
-          <w:lang w:val="en-US"/>
-        </w:rPr>
-      </w:pPr>
-    </w:p>
-    <w:p>
-      <w:pPr>
         <w:pStyle w:val="a6"/>
         <w:numPr>
           <w:ilvl w:val="0"/>
@@ -9693,7 +10550,6 @@
           <w:rFonts w:ascii="Times New Roman" w:hAnsi="Times New Roman" w:cs="Times New Roman"/>
           <w:lang w:val="en-US"/>
         </w:rPr>
-        <w:lastRenderedPageBreak/>
         <w:t>‘</w:t>
       </w:r>
       <w:proofErr w:type="spellStart"/>
@@ -9937,15 +10793,72 @@
       <w:pPr>
         <w:rPr>
           <w:rFonts w:ascii="Times New Roman" w:hAnsi="Times New Roman" w:cs="Times New Roman"/>
-          <w:lang w:val="en-US"/>
-        </w:rPr>
-      </w:pPr>
-      <w:r>
-        <w:rPr>
-          <w:rFonts w:ascii="Times New Roman" w:hAnsi="Times New Roman" w:cs="Times New Roman"/>
-          <w:lang w:val="en-US"/>
-        </w:rPr>
-        <w:t xml:space="preserve">We fill in the </w:t>
+          <w:sz w:val="32"/>
+          <w:szCs w:val="32"/>
+          <w:lang w:val="en-US"/>
+        </w:rPr>
+      </w:pPr>
+    </w:p>
+    <w:p>
+      <w:pPr>
+        <w:rPr>
+          <w:rFonts w:ascii="Times New Roman" w:hAnsi="Times New Roman" w:cs="Times New Roman"/>
+          <w:sz w:val="32"/>
+          <w:szCs w:val="32"/>
+          <w:lang w:val="en-US"/>
+        </w:rPr>
+      </w:pPr>
+    </w:p>
+    <w:p>
+      <w:pPr>
+        <w:rPr>
+          <w:rFonts w:ascii="Times New Roman" w:hAnsi="Times New Roman" w:cs="Times New Roman"/>
+          <w:sz w:val="32"/>
+          <w:szCs w:val="32"/>
+          <w:lang w:val="en-US"/>
+        </w:rPr>
+      </w:pPr>
+    </w:p>
+    <w:p>
+      <w:pPr>
+        <w:rPr>
+          <w:rFonts w:ascii="Times New Roman" w:hAnsi="Times New Roman" w:cs="Times New Roman"/>
+          <w:sz w:val="32"/>
+          <w:szCs w:val="32"/>
+          <w:lang w:val="en-US"/>
+        </w:rPr>
+      </w:pPr>
+    </w:p>
+    <w:p>
+      <w:pPr>
+        <w:rPr>
+          <w:rFonts w:ascii="Times New Roman" w:hAnsi="Times New Roman" w:cs="Times New Roman"/>
+          <w:lang w:val="en-US"/>
+        </w:rPr>
+      </w:pPr>
+      <w:r>
+        <w:rPr>
+          <w:rFonts w:ascii="Times New Roman" w:hAnsi="Times New Roman" w:cs="Times New Roman"/>
+          <w:lang w:val="en-US"/>
+        </w:rPr>
+        <w:lastRenderedPageBreak/>
+        <w:t xml:space="preserve">We </w:t>
+      </w:r>
+      <w:proofErr w:type="gramStart"/>
+      <w:r>
+        <w:rPr>
+          <w:rFonts w:ascii="Times New Roman" w:hAnsi="Times New Roman" w:cs="Times New Roman"/>
+          <w:lang w:val="en-US"/>
+        </w:rPr>
+        <w:t>fill</w:t>
+      </w:r>
+      <w:proofErr w:type="gramEnd"/>
+      <w:r>
+        <w:rPr>
+          <w:rFonts w:ascii="Times New Roman" w:hAnsi="Times New Roman" w:cs="Times New Roman"/>
+          <w:lang w:val="en-US"/>
+        </w:rPr>
+        <w:t xml:space="preserve"> in the </w:t>
       </w:r>
       <w:r>
         <w:rPr>
@@ -10054,44 +10967,15 @@
     <w:p>
       <w:pPr>
         <w:rPr>
-          <w:lang w:val="en-US"/>
-        </w:rPr>
-      </w:pPr>
-    </w:p>
-    <w:p>
-      <w:pPr>
-        <w:rPr>
-          <w:lang w:val="en-US"/>
-        </w:rPr>
-      </w:pPr>
-    </w:p>
-    <w:p>
-      <w:pPr>
-        <w:rPr>
-          <w:lang w:val="en-US"/>
-        </w:rPr>
-      </w:pPr>
-    </w:p>
-    <w:p>
-      <w:pPr>
-        <w:rPr>
-          <w:lang w:val="en-US"/>
-        </w:rPr>
-      </w:pPr>
-    </w:p>
-    <w:p>
-      <w:pPr>
-        <w:rPr>
-          <w:rFonts w:ascii="Times New Roman" w:hAnsi="Times New Roman" w:cs="Times New Roman"/>
-          <w:lang w:val="en-US"/>
-        </w:rPr>
-      </w:pPr>
-      <w:r>
-        <w:rPr>
-          <w:rFonts w:ascii="Times New Roman" w:hAnsi="Times New Roman" w:cs="Times New Roman"/>
-          <w:lang w:val="en-US"/>
-        </w:rPr>
-        <w:lastRenderedPageBreak/>
+          <w:rFonts w:ascii="Times New Roman" w:hAnsi="Times New Roman" w:cs="Times New Roman"/>
+          <w:lang w:val="en-US"/>
+        </w:rPr>
+      </w:pPr>
+      <w:r>
+        <w:rPr>
+          <w:rFonts w:ascii="Times New Roman" w:hAnsi="Times New Roman" w:cs="Times New Roman"/>
+          <w:lang w:val="en-US"/>
+        </w:rPr>
         <w:t xml:space="preserve">The database after </w:t>
       </w:r>
       <w:r>
@@ -10210,20 +11094,28 @@
           <w:lang w:val="en-US"/>
         </w:rPr>
       </w:pPr>
-    </w:p>
-    <w:p>
-      <w:pPr>
-        <w:rPr>
-          <w:rFonts w:ascii="Times New Roman" w:hAnsi="Times New Roman" w:cs="Times New Roman"/>
-          <w:lang w:val="en-US"/>
-        </w:rPr>
-      </w:pPr>
-      <w:r>
-        <w:rPr>
-          <w:rFonts w:ascii="Times New Roman" w:hAnsi="Times New Roman" w:cs="Times New Roman"/>
-          <w:lang w:val="en-US"/>
-        </w:rPr>
-        <w:t xml:space="preserve">Next with the Operator Services. </w:t>
+      <w:r>
+        <w:rPr>
+          <w:rFonts w:ascii="Times New Roman" w:hAnsi="Times New Roman" w:cs="Times New Roman"/>
+          <w:lang w:val="en-US"/>
+        </w:rPr>
+        <w:t xml:space="preserve">Next with </w:t>
+      </w:r>
+      <w:proofErr w:type="gramStart"/>
+      <w:r>
+        <w:rPr>
+          <w:rFonts w:ascii="Times New Roman" w:hAnsi="Times New Roman" w:cs="Times New Roman"/>
+          <w:lang w:val="en-US"/>
+        </w:rPr>
+        <w:t>the Operator</w:t>
+      </w:r>
+      <w:proofErr w:type="gramEnd"/>
+      <w:r>
+        <w:rPr>
+          <w:rFonts w:ascii="Times New Roman" w:hAnsi="Times New Roman" w:cs="Times New Roman"/>
+          <w:lang w:val="en-US"/>
+        </w:rPr>
+        <w:t xml:space="preserve"> Services. </w:t>
       </w:r>
     </w:p>
     <w:p>
@@ -10328,7 +11220,6 @@
       <w:pPr>
         <w:pStyle w:val="ad"/>
         <w:rPr>
-          <w:rFonts w:ascii="Times New Roman" w:hAnsi="Times New Roman" w:cs="Times New Roman"/>
           <w:lang w:val="en-US"/>
         </w:rPr>
       </w:pPr>
@@ -10370,15 +11261,51 @@
     <w:p>
       <w:pPr>
         <w:rPr>
-          <w:rFonts w:ascii="Times New Roman" w:hAnsi="Times New Roman" w:cs="Times New Roman"/>
-          <w:lang w:val="en-US"/>
-        </w:rPr>
-      </w:pPr>
-      <w:r>
-        <w:rPr>
-          <w:rFonts w:ascii="Times New Roman" w:hAnsi="Times New Roman" w:cs="Times New Roman"/>
-          <w:lang w:val="en-US"/>
-        </w:rPr>
+          <w:lang w:val="en-US"/>
+        </w:rPr>
+      </w:pPr>
+    </w:p>
+    <w:p>
+      <w:pPr>
+        <w:rPr>
+          <w:lang w:val="en-US"/>
+        </w:rPr>
+      </w:pPr>
+    </w:p>
+    <w:p>
+      <w:pPr>
+        <w:rPr>
+          <w:lang w:val="en-US"/>
+        </w:rPr>
+      </w:pPr>
+    </w:p>
+    <w:p>
+      <w:pPr>
+        <w:rPr>
+          <w:lang w:val="en-US"/>
+        </w:rPr>
+      </w:pPr>
+    </w:p>
+    <w:p>
+      <w:pPr>
+        <w:rPr>
+          <w:lang w:val="en-US"/>
+        </w:rPr>
+      </w:pPr>
+    </w:p>
+    <w:p>
+      <w:pPr>
+        <w:rPr>
+          <w:rFonts w:ascii="Times New Roman" w:hAnsi="Times New Roman" w:cs="Times New Roman"/>
+          <w:lang w:val="en-US"/>
+        </w:rPr>
+      </w:pPr>
+      <w:r>
+        <w:rPr>
+          <w:rFonts w:ascii="Times New Roman" w:hAnsi="Times New Roman" w:cs="Times New Roman"/>
+          <w:lang w:val="en-US"/>
+        </w:rPr>
+        <w:lastRenderedPageBreak/>
         <w:t>At the operator’s dashboard we select the first option.</w:t>
       </w:r>
     </w:p>
@@ -10474,23 +11401,15 @@
     <w:p>
       <w:pPr>
         <w:rPr>
-          <w:lang w:val="en-US"/>
-        </w:rPr>
-      </w:pPr>
-    </w:p>
-    <w:p>
-      <w:pPr>
-        <w:rPr>
-          <w:rFonts w:ascii="Times New Roman" w:hAnsi="Times New Roman" w:cs="Times New Roman"/>
-          <w:lang w:val="en-US"/>
-        </w:rPr>
-      </w:pPr>
-      <w:r>
-        <w:rPr>
-          <w:rFonts w:ascii="Times New Roman" w:hAnsi="Times New Roman" w:cs="Times New Roman"/>
-          <w:lang w:val="en-US"/>
-        </w:rPr>
-        <w:lastRenderedPageBreak/>
+          <w:rFonts w:ascii="Times New Roman" w:hAnsi="Times New Roman" w:cs="Times New Roman"/>
+          <w:lang w:val="en-US"/>
+        </w:rPr>
+      </w:pPr>
+      <w:r>
+        <w:rPr>
+          <w:rFonts w:ascii="Times New Roman" w:hAnsi="Times New Roman" w:cs="Times New Roman"/>
+          <w:lang w:val="en-US"/>
+        </w:rPr>
         <w:t>We fill out the information.</w:t>
       </w:r>
     </w:p>
@@ -10848,37 +11767,15 @@
     <w:p>
       <w:pPr>
         <w:rPr>
-          <w:lang w:val="en-US"/>
-        </w:rPr>
-      </w:pPr>
-    </w:p>
-    <w:p>
-      <w:pPr>
-        <w:rPr>
-          <w:lang w:val="en-US"/>
-        </w:rPr>
-      </w:pPr>
-    </w:p>
-    <w:p>
-      <w:pPr>
-        <w:rPr>
-          <w:lang w:val="en-US"/>
-        </w:rPr>
-      </w:pPr>
-    </w:p>
-    <w:p>
-      <w:pPr>
-        <w:rPr>
-          <w:rFonts w:ascii="Times New Roman" w:hAnsi="Times New Roman" w:cs="Times New Roman"/>
-          <w:lang w:val="en-US"/>
-        </w:rPr>
-      </w:pPr>
-      <w:r>
-        <w:rPr>
-          <w:rFonts w:ascii="Times New Roman" w:hAnsi="Times New Roman" w:cs="Times New Roman"/>
-          <w:lang w:val="en-US"/>
-        </w:rPr>
-        <w:lastRenderedPageBreak/>
+          <w:rFonts w:ascii="Times New Roman" w:hAnsi="Times New Roman" w:cs="Times New Roman"/>
+          <w:lang w:val="en-US"/>
+        </w:rPr>
+      </w:pPr>
+      <w:r>
+        <w:rPr>
+          <w:rFonts w:ascii="Times New Roman" w:hAnsi="Times New Roman" w:cs="Times New Roman"/>
+          <w:lang w:val="en-US"/>
+        </w:rPr>
         <w:t>At the operator’s dashboard we select the third option:</w:t>
       </w:r>
     </w:p>
@@ -10933,9 +11830,6 @@
       <w:pPr>
         <w:pStyle w:val="ad"/>
         <w:rPr>
-          <w:rFonts w:ascii="Times New Roman" w:hAnsi="Times New Roman" w:cs="Times New Roman"/>
-          <w:sz w:val="32"/>
-          <w:szCs w:val="32"/>
           <w:lang w:val="en-US"/>
         </w:rPr>
       </w:pPr>
@@ -10977,15 +11871,79 @@
     <w:p>
       <w:pPr>
         <w:rPr>
-          <w:rFonts w:ascii="Times New Roman" w:hAnsi="Times New Roman" w:cs="Times New Roman"/>
-          <w:lang w:val="en-US"/>
-        </w:rPr>
-      </w:pPr>
-      <w:r>
-        <w:rPr>
-          <w:rFonts w:ascii="Times New Roman" w:hAnsi="Times New Roman" w:cs="Times New Roman"/>
-          <w:lang w:val="en-US"/>
-        </w:rPr>
+          <w:lang w:val="en-US"/>
+        </w:rPr>
+      </w:pPr>
+    </w:p>
+    <w:p>
+      <w:pPr>
+        <w:rPr>
+          <w:lang w:val="en-US"/>
+        </w:rPr>
+      </w:pPr>
+    </w:p>
+    <w:p>
+      <w:pPr>
+        <w:rPr>
+          <w:lang w:val="en-US"/>
+        </w:rPr>
+      </w:pPr>
+    </w:p>
+    <w:p>
+      <w:pPr>
+        <w:rPr>
+          <w:lang w:val="en-US"/>
+        </w:rPr>
+      </w:pPr>
+    </w:p>
+    <w:p>
+      <w:pPr>
+        <w:rPr>
+          <w:lang w:val="en-US"/>
+        </w:rPr>
+      </w:pPr>
+    </w:p>
+    <w:p>
+      <w:pPr>
+        <w:rPr>
+          <w:lang w:val="en-US"/>
+        </w:rPr>
+      </w:pPr>
+    </w:p>
+    <w:p>
+      <w:pPr>
+        <w:rPr>
+          <w:lang w:val="en-US"/>
+        </w:rPr>
+      </w:pPr>
+    </w:p>
+    <w:p>
+      <w:pPr>
+        <w:rPr>
+          <w:lang w:val="en-US"/>
+        </w:rPr>
+      </w:pPr>
+    </w:p>
+    <w:p>
+      <w:pPr>
+        <w:rPr>
+          <w:lang w:val="en-US"/>
+        </w:rPr>
+      </w:pPr>
+    </w:p>
+    <w:p>
+      <w:pPr>
+        <w:rPr>
+          <w:rFonts w:ascii="Times New Roman" w:hAnsi="Times New Roman" w:cs="Times New Roman"/>
+          <w:lang w:val="en-US"/>
+        </w:rPr>
+      </w:pPr>
+      <w:r>
+        <w:rPr>
+          <w:rFonts w:ascii="Times New Roman" w:hAnsi="Times New Roman" w:cs="Times New Roman"/>
+          <w:lang w:val="en-US"/>
+        </w:rPr>
+        <w:lastRenderedPageBreak/>
         <w:t>We fill out the information:</w:t>
       </w:r>
     </w:p>
@@ -11095,7 +12053,6 @@
           <w:rFonts w:ascii="Times New Roman" w:hAnsi="Times New Roman" w:cs="Times New Roman"/>
           <w:lang w:val="en-US"/>
         </w:rPr>
-        <w:lastRenderedPageBreak/>
         <w:t xml:space="preserve">It is noticeable that at the Return Date field we put </w:t>
       </w:r>
       <w:r>
@@ -11179,7 +12136,6 @@
       <w:pPr>
         <w:pStyle w:val="ad"/>
         <w:rPr>
-          <w:rFonts w:ascii="Times New Roman" w:hAnsi="Times New Roman" w:cs="Times New Roman"/>
           <w:lang w:val="en-US"/>
         </w:rPr>
       </w:pPr>
@@ -11221,15 +12177,44 @@
     <w:p>
       <w:pPr>
         <w:rPr>
-          <w:rFonts w:ascii="Times New Roman" w:hAnsi="Times New Roman" w:cs="Times New Roman"/>
-          <w:lang w:val="en-US"/>
-        </w:rPr>
-      </w:pPr>
-      <w:r>
-        <w:rPr>
-          <w:rFonts w:ascii="Times New Roman" w:hAnsi="Times New Roman" w:cs="Times New Roman"/>
-          <w:lang w:val="en-US"/>
-        </w:rPr>
+          <w:lang w:val="en-US"/>
+        </w:rPr>
+      </w:pPr>
+    </w:p>
+    <w:p>
+      <w:pPr>
+        <w:rPr>
+          <w:lang w:val="en-US"/>
+        </w:rPr>
+      </w:pPr>
+    </w:p>
+    <w:p>
+      <w:pPr>
+        <w:rPr>
+          <w:lang w:val="en-US"/>
+        </w:rPr>
+      </w:pPr>
+    </w:p>
+    <w:p>
+      <w:pPr>
+        <w:rPr>
+          <w:lang w:val="en-US"/>
+        </w:rPr>
+      </w:pPr>
+    </w:p>
+    <w:p>
+      <w:pPr>
+        <w:rPr>
+          <w:rFonts w:ascii="Times New Roman" w:hAnsi="Times New Roman" w:cs="Times New Roman"/>
+          <w:lang w:val="en-US"/>
+        </w:rPr>
+      </w:pPr>
+      <w:r>
+        <w:rPr>
+          <w:rFonts w:ascii="Times New Roman" w:hAnsi="Times New Roman" w:cs="Times New Roman"/>
+          <w:lang w:val="en-US"/>
+        </w:rPr>
+        <w:lastRenderedPageBreak/>
         <w:t>The condition report also:</w:t>
       </w:r>
     </w:p>
@@ -11435,15 +12420,6 @@
     <w:p>
       <w:pPr>
         <w:pStyle w:val="a6"/>
-        <w:rPr>
-          <w:rFonts w:ascii="Times New Roman" w:hAnsi="Times New Roman" w:cs="Times New Roman"/>
-          <w:lang w:val="en-US"/>
-        </w:rPr>
-      </w:pPr>
-    </w:p>
-    <w:p>
-      <w:pPr>
-        <w:pStyle w:val="a6"/>
         <w:numPr>
           <w:ilvl w:val="0"/>
           <w:numId w:val="10"/>
@@ -11502,7 +12478,6 @@
           <w:noProof/>
           <w:lang w:val="en-US"/>
         </w:rPr>
-        <w:lastRenderedPageBreak/>
         <w:drawing>
           <wp:inline distT="0" distB="0" distL="0" distR="0" wp14:anchorId="1DF567F7" wp14:editId="72F567A0">
             <wp:extent cx="5274310" cy="2757170"/>
@@ -11544,7 +12519,6 @@
       <w:pPr>
         <w:pStyle w:val="ad"/>
         <w:rPr>
-          <w:rFonts w:ascii="Times New Roman" w:hAnsi="Times New Roman" w:cs="Times New Roman"/>
           <w:lang w:val="en-US"/>
         </w:rPr>
       </w:pPr>
@@ -11586,15 +12560,30 @@
     <w:p>
       <w:pPr>
         <w:rPr>
-          <w:rFonts w:ascii="Times New Roman" w:hAnsi="Times New Roman" w:cs="Times New Roman"/>
-          <w:lang w:val="en-US"/>
-        </w:rPr>
-      </w:pPr>
-      <w:r>
-        <w:rPr>
-          <w:rFonts w:ascii="Times New Roman" w:hAnsi="Times New Roman" w:cs="Times New Roman"/>
-          <w:lang w:val="en-US"/>
-        </w:rPr>
+          <w:lang w:val="en-US"/>
+        </w:rPr>
+      </w:pPr>
+    </w:p>
+    <w:p>
+      <w:pPr>
+        <w:rPr>
+          <w:lang w:val="en-US"/>
+        </w:rPr>
+      </w:pPr>
+    </w:p>
+    <w:p>
+      <w:pPr>
+        <w:rPr>
+          <w:rFonts w:ascii="Times New Roman" w:hAnsi="Times New Roman" w:cs="Times New Roman"/>
+          <w:lang w:val="en-US"/>
+        </w:rPr>
+      </w:pPr>
+      <w:r>
+        <w:rPr>
+          <w:rFonts w:ascii="Times New Roman" w:hAnsi="Times New Roman" w:cs="Times New Roman"/>
+          <w:lang w:val="en-US"/>
+        </w:rPr>
+        <w:lastRenderedPageBreak/>
         <w:t>We select the fourth option.</w:t>
       </w:r>
       <w:r>
@@ -11602,7 +12591,23 @@
           <w:rFonts w:ascii="Times New Roman" w:hAnsi="Times New Roman" w:cs="Times New Roman"/>
           <w:lang w:val="en-US"/>
         </w:rPr>
-        <w:t xml:space="preserve"> And fill the information. </w:t>
+        <w:t xml:space="preserve"> And </w:t>
+      </w:r>
+      <w:proofErr w:type="gramStart"/>
+      <w:r>
+        <w:rPr>
+          <w:rFonts w:ascii="Times New Roman" w:hAnsi="Times New Roman" w:cs="Times New Roman"/>
+          <w:lang w:val="en-US"/>
+        </w:rPr>
+        <w:t>fill</w:t>
+      </w:r>
+      <w:proofErr w:type="gramEnd"/>
+      <w:r>
+        <w:rPr>
+          <w:rFonts w:ascii="Times New Roman" w:hAnsi="Times New Roman" w:cs="Times New Roman"/>
+          <w:lang w:val="en-US"/>
+        </w:rPr>
+        <w:t xml:space="preserve"> the information. </w:t>
       </w:r>
     </w:p>
     <w:p>
@@ -11717,44 +12722,11 @@
           <w:lang w:val="en-US"/>
         </w:rPr>
       </w:pPr>
-    </w:p>
-    <w:p>
-      <w:pPr>
-        <w:rPr>
-          <w:rFonts w:ascii="Times New Roman" w:hAnsi="Times New Roman" w:cs="Times New Roman"/>
-          <w:lang w:val="en-US"/>
-        </w:rPr>
-      </w:pPr>
-    </w:p>
-    <w:p>
-      <w:pPr>
-        <w:rPr>
-          <w:rFonts w:ascii="Times New Roman" w:hAnsi="Times New Roman" w:cs="Times New Roman"/>
-          <w:lang w:val="en-US"/>
-        </w:rPr>
-      </w:pPr>
-    </w:p>
-    <w:p>
-      <w:pPr>
-        <w:rPr>
-          <w:rFonts w:ascii="Times New Roman" w:hAnsi="Times New Roman" w:cs="Times New Roman"/>
-          <w:lang w:val="en-US"/>
-        </w:rPr>
-      </w:pPr>
-    </w:p>
-    <w:p>
-      <w:pPr>
-        <w:rPr>
-          <w:rFonts w:ascii="Times New Roman" w:hAnsi="Times New Roman" w:cs="Times New Roman"/>
-          <w:lang w:val="en-US"/>
-        </w:rPr>
-      </w:pPr>
-      <w:r>
-        <w:rPr>
-          <w:rFonts w:ascii="Times New Roman" w:hAnsi="Times New Roman" w:cs="Times New Roman"/>
-          <w:lang w:val="en-US"/>
-        </w:rPr>
-        <w:lastRenderedPageBreak/>
+      <w:r>
+        <w:rPr>
+          <w:rFonts w:ascii="Times New Roman" w:hAnsi="Times New Roman" w:cs="Times New Roman"/>
+          <w:lang w:val="en-US"/>
+        </w:rPr>
         <w:t>The database:</w:t>
       </w:r>
     </w:p>
@@ -11849,21 +12821,92 @@
         <w:rPr>
           <w:lang w:val="en-US"/>
         </w:rPr>
-        <w:t>. The table, showing how the Rental status changed to 'COMPLETED'.</w:t>
-      </w:r>
-    </w:p>
-    <w:p>
-      <w:pPr>
-        <w:rPr>
-          <w:rFonts w:ascii="Times New Roman" w:hAnsi="Times New Roman" w:cs="Times New Roman"/>
-          <w:lang w:val="en-US"/>
-        </w:rPr>
-      </w:pPr>
-      <w:r>
-        <w:rPr>
-          <w:rFonts w:ascii="Times New Roman" w:hAnsi="Times New Roman" w:cs="Times New Roman"/>
-          <w:lang w:val="en-US"/>
-        </w:rPr>
+        <w:t xml:space="preserve">. The table, </w:t>
+      </w:r>
+      <w:proofErr w:type="gramStart"/>
+      <w:r>
+        <w:rPr>
+          <w:lang w:val="en-US"/>
+        </w:rPr>
+        <w:t>showing</w:t>
+      </w:r>
+      <w:proofErr w:type="gramEnd"/>
+      <w:r>
+        <w:rPr>
+          <w:lang w:val="en-US"/>
+        </w:rPr>
+        <w:t xml:space="preserve"> how the Rental status changed to 'COMPLETED'.</w:t>
+      </w:r>
+    </w:p>
+    <w:p>
+      <w:pPr>
+        <w:rPr>
+          <w:rFonts w:ascii="Times New Roman" w:hAnsi="Times New Roman" w:cs="Times New Roman"/>
+          <w:lang w:val="en-US"/>
+        </w:rPr>
+      </w:pPr>
+    </w:p>
+    <w:p>
+      <w:pPr>
+        <w:rPr>
+          <w:rFonts w:ascii="Times New Roman" w:hAnsi="Times New Roman" w:cs="Times New Roman"/>
+          <w:lang w:val="en-US"/>
+        </w:rPr>
+      </w:pPr>
+    </w:p>
+    <w:p>
+      <w:pPr>
+        <w:rPr>
+          <w:rFonts w:ascii="Times New Roman" w:hAnsi="Times New Roman" w:cs="Times New Roman"/>
+          <w:lang w:val="en-US"/>
+        </w:rPr>
+      </w:pPr>
+    </w:p>
+    <w:p>
+      <w:pPr>
+        <w:rPr>
+          <w:rFonts w:ascii="Times New Roman" w:hAnsi="Times New Roman" w:cs="Times New Roman"/>
+          <w:lang w:val="en-US"/>
+        </w:rPr>
+      </w:pPr>
+    </w:p>
+    <w:p>
+      <w:pPr>
+        <w:rPr>
+          <w:rFonts w:ascii="Times New Roman" w:hAnsi="Times New Roman" w:cs="Times New Roman"/>
+          <w:lang w:val="en-US"/>
+        </w:rPr>
+      </w:pPr>
+    </w:p>
+    <w:p>
+      <w:pPr>
+        <w:rPr>
+          <w:rFonts w:ascii="Times New Roman" w:hAnsi="Times New Roman" w:cs="Times New Roman"/>
+          <w:lang w:val="en-US"/>
+        </w:rPr>
+      </w:pPr>
+    </w:p>
+    <w:p>
+      <w:pPr>
+        <w:rPr>
+          <w:rFonts w:ascii="Times New Roman" w:hAnsi="Times New Roman" w:cs="Times New Roman"/>
+          <w:lang w:val="en-US"/>
+        </w:rPr>
+      </w:pPr>
+    </w:p>
+    <w:p>
+      <w:pPr>
+        <w:rPr>
+          <w:rFonts w:ascii="Times New Roman" w:hAnsi="Times New Roman" w:cs="Times New Roman"/>
+          <w:lang w:val="en-US"/>
+        </w:rPr>
+      </w:pPr>
+      <w:r>
+        <w:rPr>
+          <w:rFonts w:ascii="Times New Roman" w:hAnsi="Times New Roman" w:cs="Times New Roman"/>
+          <w:lang w:val="en-US"/>
+        </w:rPr>
+        <w:lastRenderedPageBreak/>
         <w:t>We have a new Condition Report:</w:t>
       </w:r>
     </w:p>
@@ -12075,14 +13118,6 @@
     </w:p>
     <w:p>
       <w:pPr>
-        <w:rPr>
-          <w:rFonts w:ascii="Times New Roman" w:hAnsi="Times New Roman" w:cs="Times New Roman"/>
-          <w:lang w:val="en-US"/>
-        </w:rPr>
-      </w:pPr>
-    </w:p>
-    <w:p>
-      <w:pPr>
         <w:pStyle w:val="a6"/>
         <w:numPr>
           <w:ilvl w:val="0"/>
@@ -12226,16 +13261,89 @@
     <w:p>
       <w:pPr>
         <w:rPr>
-          <w:rFonts w:ascii="Times New Roman" w:hAnsi="Times New Roman" w:cs="Times New Roman"/>
-          <w:lang w:val="en-US"/>
-        </w:rPr>
-      </w:pPr>
-      <w:r>
-        <w:rPr>
-          <w:rFonts w:ascii="Times New Roman" w:hAnsi="Times New Roman" w:cs="Times New Roman"/>
-          <w:lang w:val="en-US"/>
-        </w:rPr>
-        <w:t>We select the second option:</w:t>
+          <w:lang w:val="en-US"/>
+        </w:rPr>
+      </w:pPr>
+    </w:p>
+    <w:p>
+      <w:pPr>
+        <w:rPr>
+          <w:lang w:val="en-US"/>
+        </w:rPr>
+      </w:pPr>
+    </w:p>
+    <w:p>
+      <w:pPr>
+        <w:rPr>
+          <w:lang w:val="en-US"/>
+        </w:rPr>
+      </w:pPr>
+    </w:p>
+    <w:p>
+      <w:pPr>
+        <w:rPr>
+          <w:lang w:val="en-US"/>
+        </w:rPr>
+      </w:pPr>
+    </w:p>
+    <w:p>
+      <w:pPr>
+        <w:rPr>
+          <w:lang w:val="en-US"/>
+        </w:rPr>
+      </w:pPr>
+    </w:p>
+    <w:p>
+      <w:pPr>
+        <w:rPr>
+          <w:lang w:val="en-US"/>
+        </w:rPr>
+      </w:pPr>
+    </w:p>
+    <w:p>
+      <w:pPr>
+        <w:rPr>
+          <w:lang w:val="en-US"/>
+        </w:rPr>
+      </w:pPr>
+    </w:p>
+    <w:p>
+      <w:pPr>
+        <w:rPr>
+          <w:lang w:val="en-US"/>
+        </w:rPr>
+      </w:pPr>
+    </w:p>
+    <w:p>
+      <w:pPr>
+        <w:rPr>
+          <w:rFonts w:ascii="Times New Roman" w:hAnsi="Times New Roman" w:cs="Times New Roman"/>
+          <w:lang w:val="en-US"/>
+        </w:rPr>
+      </w:pPr>
+      <w:r>
+        <w:rPr>
+          <w:rFonts w:ascii="Times New Roman" w:hAnsi="Times New Roman" w:cs="Times New Roman"/>
+          <w:lang w:val="en-US"/>
+        </w:rPr>
+        <w:lastRenderedPageBreak/>
+        <w:t xml:space="preserve">We </w:t>
+      </w:r>
+      <w:proofErr w:type="gramStart"/>
+      <w:r>
+        <w:rPr>
+          <w:rFonts w:ascii="Times New Roman" w:hAnsi="Times New Roman" w:cs="Times New Roman"/>
+          <w:lang w:val="en-US"/>
+        </w:rPr>
+        <w:t>select</w:t>
+      </w:r>
+      <w:proofErr w:type="gramEnd"/>
+      <w:r>
+        <w:rPr>
+          <w:rFonts w:ascii="Times New Roman" w:hAnsi="Times New Roman" w:cs="Times New Roman"/>
+          <w:lang w:val="en-US"/>
+        </w:rPr>
+        <w:t xml:space="preserve"> the second option:</w:t>
       </w:r>
     </w:p>
     <w:p>
@@ -12248,7 +13356,6 @@
           <w:noProof/>
           <w:lang w:val="en-US"/>
         </w:rPr>
-        <w:lastRenderedPageBreak/>
         <w:drawing>
           <wp:inline distT="0" distB="0" distL="0" distR="0" wp14:anchorId="176AD6FC" wp14:editId="5F5E6C0F">
             <wp:extent cx="5274310" cy="2757170"/>
@@ -12359,9 +13466,9 @@
           <w:lang w:val="en-US"/>
         </w:rPr>
         <w:drawing>
-          <wp:inline distT="0" distB="0" distL="0" distR="0" wp14:anchorId="5CC2F4F7" wp14:editId="7F714F4B">
-            <wp:extent cx="5274310" cy="4832350"/>
-            <wp:effectExtent l="0" t="0" r="2540" b="6350"/>
+          <wp:inline distT="0" distB="0" distL="0" distR="0" wp14:anchorId="5CC2F4F7" wp14:editId="756C5A26">
+            <wp:extent cx="5274310" cy="4442460"/>
+            <wp:effectExtent l="0" t="0" r="2540" b="0"/>
             <wp:docPr id="1989860182" name="Εικόνα 1" descr="Εικόνα που περιέχει κείμενο, στιγμιότυπο οθόνης, αριθμός, παράλληλα&#10;&#10;Το περιεχόμενο που δημιουργείται από AI ενδέχεται να είναι εσφαλμένο."/>
             <wp:cNvGraphicFramePr>
               <a:graphicFrameLocks xmlns:a="http://schemas.openxmlformats.org/drawingml/2006/main" noChangeAspect="1"/>
@@ -12382,7 +13489,7 @@
                   <pic:spPr>
                     <a:xfrm>
                       <a:off x="0" y="0"/>
-                      <a:ext cx="5274310" cy="4832350"/>
+                      <a:ext cx="5274310" cy="4442460"/>
                     </a:xfrm>
                     <a:prstGeom prst="rect">
                       <a:avLst/>
@@ -12399,9 +13506,6 @@
       <w:pPr>
         <w:pStyle w:val="ad"/>
         <w:rPr>
-          <w:rFonts w:ascii="Times New Roman" w:hAnsi="Times New Roman" w:cs="Times New Roman"/>
-          <w:sz w:val="32"/>
-          <w:szCs w:val="32"/>
           <w:lang w:val="en-US"/>
         </w:rPr>
       </w:pPr>
@@ -12439,6 +13543,13 @@
         </w:rPr>
         <w:t>. Register Car forms.</w:t>
       </w:r>
+    </w:p>
+    <w:p>
+      <w:pPr>
+        <w:rPr>
+          <w:lang w:val="en-US"/>
+        </w:rPr>
+      </w:pPr>
     </w:p>
     <w:p>
       <w:pPr>
@@ -12557,12 +13668,21 @@
           <w:lang w:val="en-US"/>
         </w:rPr>
       </w:pPr>
-      <w:r>
-        <w:rPr>
-          <w:rFonts w:ascii="Times New Roman" w:hAnsi="Times New Roman" w:cs="Times New Roman"/>
-          <w:lang w:val="en-US"/>
-        </w:rPr>
-        <w:t>The Car Characteristics:</w:t>
+      <w:proofErr w:type="gramStart"/>
+      <w:r>
+        <w:rPr>
+          <w:rFonts w:ascii="Times New Roman" w:hAnsi="Times New Roman" w:cs="Times New Roman"/>
+          <w:lang w:val="en-US"/>
+        </w:rPr>
+        <w:t>The Car</w:t>
+      </w:r>
+      <w:proofErr w:type="gramEnd"/>
+      <w:r>
+        <w:rPr>
+          <w:rFonts w:ascii="Times New Roman" w:hAnsi="Times New Roman" w:cs="Times New Roman"/>
+          <w:lang w:val="en-US"/>
+        </w:rPr>
+        <w:t xml:space="preserve"> Characteristics:</w:t>
       </w:r>
     </w:p>
     <w:p>
@@ -12656,16 +13776,22 @@
         <w:rPr>
           <w:lang w:val="en-US"/>
         </w:rPr>
-        <w:t>. Table with the car characteristics.</w:t>
-      </w:r>
-    </w:p>
-    <w:p>
-      <w:pPr>
-        <w:rPr>
-          <w:rFonts w:ascii="Times New Roman" w:hAnsi="Times New Roman" w:cs="Times New Roman"/>
-          <w:lang w:val="en-US"/>
-        </w:rPr>
-      </w:pPr>
+        <w:t xml:space="preserve">. Table with </w:t>
+      </w:r>
+      <w:proofErr w:type="gramStart"/>
+      <w:r>
+        <w:rPr>
+          <w:lang w:val="en-US"/>
+        </w:rPr>
+        <w:t>the car</w:t>
+      </w:r>
+      <w:proofErr w:type="gramEnd"/>
+      <w:r>
+        <w:rPr>
+          <w:lang w:val="en-US"/>
+        </w:rPr>
+        <w:t xml:space="preserve"> characteristics.</w:t>
+      </w:r>
     </w:p>
     <w:p>
       <w:pPr>
@@ -13521,12 +14647,21 @@
         </w:rPr>
         <w:t xml:space="preserve">It is important to mention that each time the ‘Back’ button is pressed the previous page is loaded. </w:t>
       </w:r>
-      <w:r>
-        <w:rPr>
-          <w:rFonts w:ascii="Times New Roman" w:hAnsi="Times New Roman" w:cs="Times New Roman"/>
-          <w:lang w:val="en-US"/>
-        </w:rPr>
-        <w:t xml:space="preserve">Also with every option and operation done, validation messages are shown in the console. </w:t>
+      <w:proofErr w:type="gramStart"/>
+      <w:r>
+        <w:rPr>
+          <w:rFonts w:ascii="Times New Roman" w:hAnsi="Times New Roman" w:cs="Times New Roman"/>
+          <w:lang w:val="en-US"/>
+        </w:rPr>
+        <w:t>Also</w:t>
+      </w:r>
+      <w:proofErr w:type="gramEnd"/>
+      <w:r>
+        <w:rPr>
+          <w:rFonts w:ascii="Times New Roman" w:hAnsi="Times New Roman" w:cs="Times New Roman"/>
+          <w:lang w:val="en-US"/>
+        </w:rPr>
+        <w:t xml:space="preserve"> with every option and operation done, validation messages are shown in the console. </w:t>
       </w:r>
     </w:p>
     <w:p>
@@ -13557,31 +14692,38 @@
         <w:lastRenderedPageBreak/>
         <w:t xml:space="preserve">All the methods regarding the Database are situated in the </w:t>
       </w:r>
+      <w:r>
+        <w:rPr>
+          <w:rFonts w:ascii="Times New Roman" w:hAnsi="Times New Roman" w:cs="Times New Roman"/>
+          <w:lang w:val="en-US"/>
+        </w:rPr>
+        <w:t>Database</w:t>
+      </w:r>
+      <w:r>
+        <w:rPr>
+          <w:rFonts w:ascii="Times New Roman" w:hAnsi="Times New Roman" w:cs="Times New Roman"/>
+          <w:lang w:val="en-US"/>
+        </w:rPr>
+        <w:t xml:space="preserve"> package. And are used throughout the program by </w:t>
+      </w:r>
+      <w:proofErr w:type="gramStart"/>
+      <w:r>
+        <w:rPr>
+          <w:rFonts w:ascii="Times New Roman" w:hAnsi="Times New Roman" w:cs="Times New Roman"/>
+          <w:lang w:val="en-US"/>
+        </w:rPr>
+        <w:t xml:space="preserve">the </w:t>
+      </w:r>
       <w:proofErr w:type="spellStart"/>
       <w:r>
         <w:rPr>
           <w:rFonts w:ascii="Times New Roman" w:hAnsi="Times New Roman" w:cs="Times New Roman"/>
           <w:lang w:val="en-US"/>
         </w:rPr>
-        <w:t>DBQueries</w:t>
+        <w:t>AdminService</w:t>
       </w:r>
       <w:proofErr w:type="spellEnd"/>
-      <w:r>
-        <w:rPr>
-          <w:rFonts w:ascii="Times New Roman" w:hAnsi="Times New Roman" w:cs="Times New Roman"/>
-          <w:lang w:val="en-US"/>
-        </w:rPr>
-        <w:t xml:space="preserve"> package. And are used throughout the program by the </w:t>
-      </w:r>
-      <w:proofErr w:type="spellStart"/>
-      <w:r>
-        <w:rPr>
-          <w:rFonts w:ascii="Times New Roman" w:hAnsi="Times New Roman" w:cs="Times New Roman"/>
-          <w:lang w:val="en-US"/>
-        </w:rPr>
-        <w:t>AdminService</w:t>
-      </w:r>
-      <w:proofErr w:type="spellEnd"/>
+      <w:proofErr w:type="gramEnd"/>
       <w:r>
         <w:rPr>
           <w:rFonts w:ascii="Times New Roman" w:hAnsi="Times New Roman" w:cs="Times New Roman"/>
@@ -13827,7 +14969,7 @@
           <w:rFonts w:ascii="Times New Roman" w:hAnsi="Times New Roman" w:cs="Times New Roman"/>
           <w:lang w:val="en"/>
         </w:rPr>
-        <w:t>DBQueries</w:t>
+        <w:t>jpa</w:t>
       </w:r>
       <w:proofErr w:type="spellEnd"/>
       <w:r>
@@ -13842,7 +14984,85 @@
           <w:rFonts w:ascii="Times New Roman" w:hAnsi="Times New Roman" w:cs="Times New Roman"/>
           <w:lang w:val="en"/>
         </w:rPr>
-        <w:t xml:space="preserve"> provide a connection with the Oracle. The </w:t>
+        <w:t xml:space="preserve"> provide a connection</w:t>
+      </w:r>
+      <w:r>
+        <w:rPr>
+          <w:rFonts w:ascii="Times New Roman" w:hAnsi="Times New Roman" w:cs="Times New Roman"/>
+          <w:lang w:val="en"/>
+        </w:rPr>
+        <w:t>/communication</w:t>
+      </w:r>
+      <w:r>
+        <w:rPr>
+          <w:rFonts w:ascii="Times New Roman" w:hAnsi="Times New Roman" w:cs="Times New Roman"/>
+          <w:lang w:val="en"/>
+        </w:rPr>
+        <w:t xml:space="preserve"> with the Oracle. The </w:t>
+      </w:r>
+      <w:r>
+        <w:rPr>
+          <w:rFonts w:ascii="Times New Roman" w:hAnsi="Times New Roman" w:cs="Times New Roman"/>
+          <w:lang w:val="en"/>
+        </w:rPr>
+        <w:t>JPA implementation on the database layer</w:t>
+      </w:r>
+      <w:r>
+        <w:rPr>
+          <w:rFonts w:ascii="Times New Roman" w:hAnsi="Times New Roman" w:cs="Times New Roman"/>
+          <w:lang w:val="en"/>
+        </w:rPr>
+        <w:t xml:space="preserve"> applies data integrity with foreign and primary keys.</w:t>
+      </w:r>
+    </w:p>
+    <w:p>
+      <w:pPr>
+        <w:rPr>
+          <w:rFonts w:ascii="Times New Roman" w:hAnsi="Times New Roman" w:cs="Times New Roman"/>
+          <w:lang w:val="en"/>
+        </w:rPr>
+      </w:pPr>
+      <w:r>
+        <w:rPr>
+          <w:rFonts w:ascii="Times New Roman" w:hAnsi="Times New Roman" w:cs="Times New Roman"/>
+          <w:lang w:val="en"/>
+        </w:rPr>
+        <w:t xml:space="preserve">Business logic is implemented in </w:t>
+      </w:r>
+      <w:r>
+        <w:rPr>
+          <w:rFonts w:ascii="Times New Roman" w:hAnsi="Times New Roman" w:cs="Times New Roman"/>
+          <w:lang w:val="en"/>
+        </w:rPr>
+        <w:t>‘s</w:t>
+      </w:r>
+      <w:r>
+        <w:rPr>
+          <w:rFonts w:ascii="Times New Roman" w:hAnsi="Times New Roman" w:cs="Times New Roman"/>
+          <w:lang w:val="en"/>
+        </w:rPr>
+        <w:t>ervice</w:t>
+      </w:r>
+      <w:r>
+        <w:rPr>
+          <w:rFonts w:ascii="Times New Roman" w:hAnsi="Times New Roman" w:cs="Times New Roman"/>
+          <w:lang w:val="en"/>
+        </w:rPr>
+        <w:t>’</w:t>
+      </w:r>
+      <w:r>
+        <w:rPr>
+          <w:rFonts w:ascii="Times New Roman" w:hAnsi="Times New Roman" w:cs="Times New Roman"/>
+          <w:lang w:val="en"/>
+        </w:rPr>
+        <w:t xml:space="preserve">. </w:t>
+      </w:r>
+      <w:r>
+        <w:rPr>
+          <w:rFonts w:ascii="Times New Roman" w:hAnsi="Times New Roman" w:cs="Times New Roman"/>
+          <w:lang w:val="en"/>
+        </w:rPr>
+        <w:t>‘</w:t>
       </w:r>
       <w:proofErr w:type="spellStart"/>
       <w:r>
@@ -13850,7 +15070,7 @@
           <w:rFonts w:ascii="Times New Roman" w:hAnsi="Times New Roman" w:cs="Times New Roman"/>
           <w:lang w:val="en"/>
         </w:rPr>
-        <w:t>emma.sql</w:t>
+        <w:t>AdminService</w:t>
       </w:r>
       <w:proofErr w:type="spellEnd"/>
       <w:r>
@@ -13858,42 +15078,6 @@
           <w:rFonts w:ascii="Times New Roman" w:hAnsi="Times New Roman" w:cs="Times New Roman"/>
           <w:lang w:val="en"/>
         </w:rPr>
-        <w:t xml:space="preserve"> documentation applies data integrity with foreign and primary keys.</w:t>
-      </w:r>
-    </w:p>
-    <w:p>
-      <w:pPr>
-        <w:rPr>
-          <w:rFonts w:ascii="Times New Roman" w:hAnsi="Times New Roman" w:cs="Times New Roman"/>
-          <w:lang w:val="en"/>
-        </w:rPr>
-      </w:pPr>
-      <w:r>
-        <w:rPr>
-          <w:rFonts w:ascii="Times New Roman" w:hAnsi="Times New Roman" w:cs="Times New Roman"/>
-          <w:lang w:val="en"/>
-        </w:rPr>
-        <w:t xml:space="preserve">Business logic is implemented in </w:t>
-      </w:r>
-      <w:r>
-        <w:rPr>
-          <w:rFonts w:ascii="Times New Roman" w:hAnsi="Times New Roman" w:cs="Times New Roman"/>
-          <w:lang w:val="en"/>
-        </w:rPr>
-        <w:t>‘s</w:t>
-      </w:r>
-      <w:r>
-        <w:rPr>
-          <w:rFonts w:ascii="Times New Roman" w:hAnsi="Times New Roman" w:cs="Times New Roman"/>
-          <w:lang w:val="en"/>
-        </w:rPr>
-        <w:t>ervice</w:t>
-      </w:r>
-      <w:r>
-        <w:rPr>
-          <w:rFonts w:ascii="Times New Roman" w:hAnsi="Times New Roman" w:cs="Times New Roman"/>
-          <w:lang w:val="en"/>
-        </w:rPr>
         <w:t>’</w:t>
       </w:r>
       <w:r>
@@ -13901,7 +15085,7 @@
           <w:rFonts w:ascii="Times New Roman" w:hAnsi="Times New Roman" w:cs="Times New Roman"/>
           <w:lang w:val="en"/>
         </w:rPr>
-        <w:t xml:space="preserve">. </w:t>
+        <w:t xml:space="preserve"> and </w:t>
       </w:r>
       <w:r>
         <w:rPr>
@@ -13916,7 +15100,7 @@
           <w:rFonts w:ascii="Times New Roman" w:hAnsi="Times New Roman" w:cs="Times New Roman"/>
           <w:lang w:val="en"/>
         </w:rPr>
-        <w:t>AdminService</w:t>
+        <w:t>OperatorService</w:t>
       </w:r>
       <w:proofErr w:type="spellEnd"/>
       <w:r>
@@ -13931,14 +15115,22 @@
           <w:rFonts w:ascii="Times New Roman" w:hAnsi="Times New Roman" w:cs="Times New Roman"/>
           <w:lang w:val="en"/>
         </w:rPr>
-        <w:t xml:space="preserve"> and </w:t>
-      </w:r>
-      <w:r>
-        <w:rPr>
-          <w:rFonts w:ascii="Times New Roman" w:hAnsi="Times New Roman" w:cs="Times New Roman"/>
-          <w:lang w:val="en"/>
-        </w:rPr>
-        <w:t>‘</w:t>
+        <w:t xml:space="preserve"> classes encrypt domain rules such as role management, rental cycle, company operations, different types of reports, pricing calculations, and damage evolution.</w:t>
+      </w:r>
+    </w:p>
+    <w:p>
+      <w:pPr>
+        <w:rPr>
+          <w:rFonts w:ascii="Times New Roman" w:hAnsi="Times New Roman" w:cs="Times New Roman"/>
+          <w:lang w:val="en"/>
+        </w:rPr>
+      </w:pPr>
+      <w:r>
+        <w:rPr>
+          <w:rFonts w:ascii="Times New Roman" w:hAnsi="Times New Roman" w:cs="Times New Roman"/>
+          <w:lang w:val="en"/>
+        </w:rPr>
+        <w:t>The .</w:t>
       </w:r>
       <w:proofErr w:type="spellStart"/>
       <w:r>
@@ -13946,7 +15138,7 @@
           <w:rFonts w:ascii="Times New Roman" w:hAnsi="Times New Roman" w:cs="Times New Roman"/>
           <w:lang w:val="en"/>
         </w:rPr>
-        <w:t>OperatorService</w:t>
+        <w:t>fxml</w:t>
       </w:r>
       <w:proofErr w:type="spellEnd"/>
       <w:r>
@@ -13954,6 +15146,27 @@
           <w:rFonts w:ascii="Times New Roman" w:hAnsi="Times New Roman" w:cs="Times New Roman"/>
           <w:lang w:val="en"/>
         </w:rPr>
+        <w:t xml:space="preserve"> files and </w:t>
+      </w:r>
+      <w:r>
+        <w:rPr>
+          <w:rFonts w:ascii="Times New Roman" w:hAnsi="Times New Roman" w:cs="Times New Roman"/>
+          <w:lang w:val="en"/>
+        </w:rPr>
+        <w:t>‘c</w:t>
+      </w:r>
+      <w:r>
+        <w:rPr>
+          <w:rFonts w:ascii="Times New Roman" w:hAnsi="Times New Roman" w:cs="Times New Roman"/>
+          <w:lang w:val="en"/>
+        </w:rPr>
+        <w:t>ontroller</w:t>
+      </w:r>
+      <w:r>
+        <w:rPr>
+          <w:rFonts w:ascii="Times New Roman" w:hAnsi="Times New Roman" w:cs="Times New Roman"/>
+          <w:lang w:val="en"/>
+        </w:rPr>
         <w:t>’</w:t>
       </w:r>
       <w:r>
@@ -13961,22 +15174,29 @@
           <w:rFonts w:ascii="Times New Roman" w:hAnsi="Times New Roman" w:cs="Times New Roman"/>
           <w:lang w:val="en"/>
         </w:rPr>
-        <w:t xml:space="preserve"> classes encrypt domain rules such as role management, rental cycle, company operations, different types of reports, pricing calculations, and damage evolution.</w:t>
-      </w:r>
-    </w:p>
-    <w:p>
-      <w:pPr>
-        <w:rPr>
-          <w:rFonts w:ascii="Times New Roman" w:hAnsi="Times New Roman" w:cs="Times New Roman"/>
-          <w:lang w:val="en"/>
-        </w:rPr>
-      </w:pPr>
-      <w:r>
-        <w:rPr>
-          <w:rFonts w:ascii="Times New Roman" w:hAnsi="Times New Roman" w:cs="Times New Roman"/>
-          <w:lang w:val="en"/>
-        </w:rPr>
-        <w:t>The .</w:t>
+        <w:t xml:space="preserve"> classes deliver an organized, clearly separated workflow that has event driven interface.</w:t>
+      </w:r>
+    </w:p>
+    <w:p>
+      <w:pPr>
+        <w:rPr>
+          <w:rFonts w:ascii="Times New Roman" w:hAnsi="Times New Roman" w:cs="Times New Roman"/>
+          <w:lang w:val="en"/>
+        </w:rPr>
+      </w:pPr>
+      <w:r>
+        <w:rPr>
+          <w:rFonts w:ascii="Times New Roman" w:hAnsi="Times New Roman" w:cs="Times New Roman"/>
+          <w:lang w:val="en"/>
+        </w:rPr>
+        <w:t xml:space="preserve">Requirements about reporting are fulfilled by methods in </w:t>
+      </w:r>
+      <w:r>
+        <w:rPr>
+          <w:rFonts w:ascii="Times New Roman" w:hAnsi="Times New Roman" w:cs="Times New Roman"/>
+          <w:lang w:val="en"/>
+        </w:rPr>
+        <w:t>Database-&gt;</w:t>
       </w:r>
       <w:proofErr w:type="spellStart"/>
       <w:r>
@@ -13984,66 +15204,7 @@
           <w:rFonts w:ascii="Times New Roman" w:hAnsi="Times New Roman" w:cs="Times New Roman"/>
           <w:lang w:val="en"/>
         </w:rPr>
-        <w:t>fxml</w:t>
-      </w:r>
-      <w:proofErr w:type="spellEnd"/>
-      <w:r>
-        <w:rPr>
-          <w:rFonts w:ascii="Times New Roman" w:hAnsi="Times New Roman" w:cs="Times New Roman"/>
-          <w:lang w:val="en"/>
-        </w:rPr>
-        <w:t xml:space="preserve"> files and </w:t>
-      </w:r>
-      <w:r>
-        <w:rPr>
-          <w:rFonts w:ascii="Times New Roman" w:hAnsi="Times New Roman" w:cs="Times New Roman"/>
-          <w:lang w:val="en"/>
-        </w:rPr>
-        <w:t>‘c</w:t>
-      </w:r>
-      <w:r>
-        <w:rPr>
-          <w:rFonts w:ascii="Times New Roman" w:hAnsi="Times New Roman" w:cs="Times New Roman"/>
-          <w:lang w:val="en"/>
-        </w:rPr>
-        <w:t>ontroller</w:t>
-      </w:r>
-      <w:r>
-        <w:rPr>
-          <w:rFonts w:ascii="Times New Roman" w:hAnsi="Times New Roman" w:cs="Times New Roman"/>
-          <w:lang w:val="en"/>
-        </w:rPr>
-        <w:t>’</w:t>
-      </w:r>
-      <w:r>
-        <w:rPr>
-          <w:rFonts w:ascii="Times New Roman" w:hAnsi="Times New Roman" w:cs="Times New Roman"/>
-          <w:lang w:val="en"/>
-        </w:rPr>
-        <w:t xml:space="preserve"> classes deliver an organized, clearly separated workflow that has event driven interface.</w:t>
-      </w:r>
-    </w:p>
-    <w:p>
-      <w:pPr>
-        <w:rPr>
-          <w:rFonts w:ascii="Times New Roman" w:hAnsi="Times New Roman" w:cs="Times New Roman"/>
-          <w:lang w:val="en"/>
-        </w:rPr>
-      </w:pPr>
-      <w:r>
-        <w:rPr>
-          <w:rFonts w:ascii="Times New Roman" w:hAnsi="Times New Roman" w:cs="Times New Roman"/>
-          <w:lang w:val="en"/>
-        </w:rPr>
-        <w:t xml:space="preserve">Requirements about reporting are fulfilled by methods in </w:t>
-      </w:r>
-      <w:proofErr w:type="spellStart"/>
-      <w:r>
-        <w:rPr>
-          <w:rFonts w:ascii="Times New Roman" w:hAnsi="Times New Roman" w:cs="Times New Roman"/>
-          <w:lang w:val="en"/>
-        </w:rPr>
-        <w:t>DBQueries</w:t>
+        <w:t>jpa</w:t>
       </w:r>
       <w:proofErr w:type="spellEnd"/>
       <w:r>
@@ -14165,6 +15326,46 @@
       <w:pPr>
         <w:rPr>
           <w:rFonts w:ascii="Times New Roman" w:hAnsi="Times New Roman" w:cs="Times New Roman"/>
+          <w:sz w:val="32"/>
+          <w:szCs w:val="32"/>
+          <w:lang w:val="en-US"/>
+        </w:rPr>
+      </w:pPr>
+    </w:p>
+    <w:p>
+      <w:pPr>
+        <w:rPr>
+          <w:rFonts w:ascii="Times New Roman" w:hAnsi="Times New Roman" w:cs="Times New Roman"/>
+          <w:sz w:val="32"/>
+          <w:szCs w:val="32"/>
+          <w:lang w:val="en-US"/>
+        </w:rPr>
+      </w:pPr>
+    </w:p>
+    <w:p>
+      <w:pPr>
+        <w:rPr>
+          <w:rFonts w:ascii="Times New Roman" w:hAnsi="Times New Roman" w:cs="Times New Roman"/>
+          <w:sz w:val="32"/>
+          <w:szCs w:val="32"/>
+          <w:lang w:val="en-US"/>
+        </w:rPr>
+      </w:pPr>
+    </w:p>
+    <w:p>
+      <w:pPr>
+        <w:rPr>
+          <w:rFonts w:ascii="Times New Roman" w:hAnsi="Times New Roman" w:cs="Times New Roman"/>
+          <w:sz w:val="32"/>
+          <w:szCs w:val="32"/>
+          <w:lang w:val="en-US"/>
+        </w:rPr>
+      </w:pPr>
+    </w:p>
+    <w:p>
+      <w:pPr>
+        <w:rPr>
+          <w:rFonts w:ascii="Times New Roman" w:hAnsi="Times New Roman" w:cs="Times New Roman"/>
           <w:sz w:val="40"/>
           <w:szCs w:val="40"/>
           <w:lang w:val="en-US"/>
@@ -14177,6 +15378,7 @@
           <w:szCs w:val="32"/>
           <w:lang w:val="en-US"/>
         </w:rPr>
+        <w:lastRenderedPageBreak/>
         <w:t>5.2</w:t>
       </w:r>
       <w:r>
@@ -14196,22 +15398,60 @@
           <w:u w:val="single"/>
           <w:lang w:val="en-US"/>
         </w:rPr>
-        <w:t>Directions for the future development and improvement</w:t>
-      </w:r>
-    </w:p>
-    <w:p>
-      <w:pPr>
-        <w:rPr>
-          <w:rFonts w:ascii="Times New Roman" w:hAnsi="Times New Roman" w:cs="Times New Roman"/>
-          <w:lang w:val="en"/>
-        </w:rPr>
-      </w:pPr>
-      <w:r>
-        <w:rPr>
-          <w:rFonts w:ascii="Times New Roman" w:hAnsi="Times New Roman" w:cs="Times New Roman"/>
-          <w:lang w:val="en"/>
-        </w:rPr>
-        <w:t>The current form of the Car Rental project works harmoniously there is always room for improvement. We can add new features to elevate both our project and the user experience.</w:t>
+        <w:t xml:space="preserve">Directions for </w:t>
+      </w:r>
+      <w:proofErr w:type="gramStart"/>
+      <w:r>
+        <w:rPr>
+          <w:rFonts w:ascii="Times New Roman" w:hAnsi="Times New Roman" w:cs="Times New Roman"/>
+          <w:sz w:val="32"/>
+          <w:szCs w:val="32"/>
+          <w:u w:val="single"/>
+          <w:lang w:val="en-US"/>
+        </w:rPr>
+        <w:t>the future</w:t>
+      </w:r>
+      <w:proofErr w:type="gramEnd"/>
+      <w:r>
+        <w:rPr>
+          <w:rFonts w:ascii="Times New Roman" w:hAnsi="Times New Roman" w:cs="Times New Roman"/>
+          <w:sz w:val="32"/>
+          <w:szCs w:val="32"/>
+          <w:u w:val="single"/>
+          <w:lang w:val="en-US"/>
+        </w:rPr>
+        <w:t xml:space="preserve"> development and improvement</w:t>
+      </w:r>
+    </w:p>
+    <w:p>
+      <w:pPr>
+        <w:rPr>
+          <w:rFonts w:ascii="Times New Roman" w:hAnsi="Times New Roman" w:cs="Times New Roman"/>
+          <w:lang w:val="en"/>
+        </w:rPr>
+      </w:pPr>
+      <w:r>
+        <w:rPr>
+          <w:rFonts w:ascii="Times New Roman" w:hAnsi="Times New Roman" w:cs="Times New Roman"/>
+          <w:lang w:val="en"/>
+        </w:rPr>
+        <w:t xml:space="preserve">The current form of the Car Rental project works </w:t>
+      </w:r>
+      <w:proofErr w:type="gramStart"/>
+      <w:r>
+        <w:rPr>
+          <w:rFonts w:ascii="Times New Roman" w:hAnsi="Times New Roman" w:cs="Times New Roman"/>
+          <w:lang w:val="en"/>
+        </w:rPr>
+        <w:t>harmoniously</w:t>
+      </w:r>
+      <w:proofErr w:type="gramEnd"/>
+      <w:r>
+        <w:rPr>
+          <w:rFonts w:ascii="Times New Roman" w:hAnsi="Times New Roman" w:cs="Times New Roman"/>
+          <w:lang w:val="en"/>
+        </w:rPr>
+        <w:t xml:space="preserve"> there is always room for improvement. We can add new features to elevate both our project and the user experience.</w:t>
       </w:r>
     </w:p>
     <w:p>
@@ -14230,15 +15470,7 @@
           <w:rFonts w:ascii="Times New Roman" w:hAnsi="Times New Roman" w:cs="Times New Roman"/>
           <w:lang w:val="en"/>
         </w:rPr>
-        <w:t xml:space="preserve">Data Validation and Security: Using an algorithm to encode passwords before saving them or putting some input restrictions would protect the wrong data from </w:t>
-      </w:r>
-      <w:r>
-        <w:rPr>
-          <w:rFonts w:ascii="Times New Roman" w:hAnsi="Times New Roman" w:cs="Times New Roman"/>
-          <w:lang w:val="en"/>
-        </w:rPr>
-        <w:lastRenderedPageBreak/>
-        <w:t>being entered.</w:t>
+        <w:t>Data Validation and Security: Using an algorithm to encode passwords before saving them or putting some input restrictions would protect the wrong data from being entered.</w:t>
       </w:r>
       <w:r>
         <w:rPr>
@@ -14318,21 +15550,108 @@
     </w:p>
     <w:p>
       <w:pPr>
-        <w:rPr>
-          <w:rFonts w:ascii="Times New Roman" w:hAnsi="Times New Roman" w:cs="Times New Roman"/>
-          <w:sz w:val="32"/>
-          <w:szCs w:val="32"/>
-          <w:lang w:val="en"/>
-        </w:rPr>
-      </w:pPr>
-    </w:p>
-    <w:p>
-      <w:pPr>
-        <w:rPr>
-          <w:rFonts w:ascii="Times New Roman" w:hAnsi="Times New Roman" w:cs="Times New Roman"/>
-          <w:sz w:val="32"/>
-          <w:szCs w:val="32"/>
-          <w:lang w:val="en-US"/>
+        <w:numPr>
+          <w:ilvl w:val="0"/>
+          <w:numId w:val="20"/>
+        </w:numPr>
+        <w:rPr>
+          <w:rFonts w:ascii="Times New Roman" w:hAnsi="Times New Roman" w:cs="Times New Roman"/>
+          <w:lang w:val="en"/>
+        </w:rPr>
+      </w:pPr>
+      <w:proofErr w:type="spellStart"/>
+      <w:r>
+        <w:rPr>
+          <w:rFonts w:ascii="Times New Roman" w:hAnsi="Times New Roman" w:cs="Times New Roman"/>
+          <w:lang w:val="en"/>
+        </w:rPr>
+        <w:t>Opportunitites</w:t>
+      </w:r>
+      <w:proofErr w:type="spellEnd"/>
+      <w:r>
+        <w:rPr>
+          <w:rFonts w:ascii="Times New Roman" w:hAnsi="Times New Roman" w:cs="Times New Roman"/>
+          <w:lang w:val="en"/>
+        </w:rPr>
+        <w:t xml:space="preserve"> for more complex, real-situation application. Where two </w:t>
+      </w:r>
+      <w:proofErr w:type="spellStart"/>
+      <w:proofErr w:type="gramStart"/>
+      <w:r>
+        <w:rPr>
+          <w:rFonts w:ascii="Times New Roman" w:hAnsi="Times New Roman" w:cs="Times New Roman"/>
+          <w:lang w:val="en"/>
+        </w:rPr>
+        <w:t>ore</w:t>
+      </w:r>
+      <w:proofErr w:type="spellEnd"/>
+      <w:proofErr w:type="gramEnd"/>
+      <w:r>
+        <w:rPr>
+          <w:rFonts w:ascii="Times New Roman" w:hAnsi="Times New Roman" w:cs="Times New Roman"/>
+          <w:lang w:val="en"/>
+        </w:rPr>
+        <w:t xml:space="preserve"> more users can use the program, log in and execute the program efficiently. We are talking about a functioning, presentable project with real-business opportunities.</w:t>
+      </w:r>
+    </w:p>
+    <w:p>
+      <w:pPr>
+        <w:numPr>
+          <w:ilvl w:val="0"/>
+          <w:numId w:val="20"/>
+        </w:numPr>
+        <w:rPr>
+          <w:rFonts w:ascii="Times New Roman" w:hAnsi="Times New Roman" w:cs="Times New Roman"/>
+          <w:lang w:val="en"/>
+        </w:rPr>
+      </w:pPr>
+      <w:r>
+        <w:rPr>
+          <w:rFonts w:ascii="Times New Roman" w:hAnsi="Times New Roman" w:cs="Times New Roman"/>
+          <w:lang w:val="en"/>
+        </w:rPr>
+        <w:t xml:space="preserve">One issue worth addressing is the co-existence of both JDBC and JPA in one program. Conversion from one to another is challenging. One idea is to keep only one of the two for the program’s database layer. </w:t>
+      </w:r>
+      <w:proofErr w:type="gramStart"/>
+      <w:r>
+        <w:rPr>
+          <w:rFonts w:ascii="Times New Roman" w:hAnsi="Times New Roman" w:cs="Times New Roman"/>
+          <w:lang w:val="en"/>
+        </w:rPr>
+        <w:t>Also</w:t>
+      </w:r>
+      <w:proofErr w:type="gramEnd"/>
+      <w:r>
+        <w:rPr>
+          <w:rFonts w:ascii="Times New Roman" w:hAnsi="Times New Roman" w:cs="Times New Roman"/>
+          <w:lang w:val="en"/>
+        </w:rPr>
+        <w:t xml:space="preserve"> the portability of the program is something to be </w:t>
+      </w:r>
+      <w:proofErr w:type="gramStart"/>
+      <w:r>
+        <w:rPr>
+          <w:rFonts w:ascii="Times New Roman" w:hAnsi="Times New Roman" w:cs="Times New Roman"/>
+          <w:lang w:val="en"/>
+        </w:rPr>
+        <w:t>considered about</w:t>
+      </w:r>
+      <w:proofErr w:type="gramEnd"/>
+      <w:r>
+        <w:rPr>
+          <w:rFonts w:ascii="Times New Roman" w:hAnsi="Times New Roman" w:cs="Times New Roman"/>
+          <w:lang w:val="en"/>
+        </w:rPr>
+        <w:t xml:space="preserve">. </w:t>
+      </w:r>
+    </w:p>
+    <w:p>
+      <w:pPr>
+        <w:rPr>
+          <w:rFonts w:ascii="Times New Roman" w:hAnsi="Times New Roman" w:cs="Times New Roman"/>
+          <w:sz w:val="32"/>
+          <w:szCs w:val="32"/>
+          <w:lang w:val="en"/>
         </w:rPr>
       </w:pPr>
     </w:p>
@@ -14351,12 +15670,39 @@
         <w:jc w:val="right"/>
         <w:rPr>
           <w:rFonts w:ascii="Times New Roman" w:hAnsi="Times New Roman" w:cs="Times New Roman"/>
-          <w:sz w:val="32"/>
-          <w:szCs w:val="32"/>
-          <w:u w:val="single"/>
-          <w:lang w:val="en-US"/>
-        </w:rPr>
-      </w:pPr>
+          <w:lang w:val="en-US"/>
+        </w:rPr>
+      </w:pPr>
+      <w:r>
+        <w:rPr>
+          <w:rFonts w:ascii="Times New Roman" w:hAnsi="Times New Roman" w:cs="Times New Roman"/>
+          <w:lang w:val="en-US"/>
+        </w:rPr>
+        <w:t>Thank you for using the Car Rental System – Tires and Roses!</w:t>
+      </w:r>
+    </w:p>
+    <w:p>
+      <w:pPr>
+        <w:jc w:val="right"/>
+        <w:rPr>
+          <w:rFonts w:ascii="Times New Roman" w:hAnsi="Times New Roman" w:cs="Times New Roman"/>
+          <w:lang w:val="en-US"/>
+        </w:rPr>
+      </w:pPr>
+      <w:r>
+        <w:rPr>
+          <w:rFonts w:ascii="Times New Roman" w:hAnsi="Times New Roman" w:cs="Times New Roman"/>
+          <w:lang w:val="en-US"/>
+        </w:rPr>
+        <w:t>~</w:t>
+      </w:r>
+      <w:r>
+        <w:rPr>
+          <w:rFonts w:ascii="Times New Roman" w:hAnsi="Times New Roman" w:cs="Times New Roman"/>
+          <w:lang w:val="en-US"/>
+        </w:rPr>
+        <w:t>The development team</w:t>
+      </w:r>
     </w:p>
     <w:p>
       <w:pPr>
@@ -14492,55 +15838,6 @@
     </w:p>
     <w:p>
       <w:pPr>
-        <w:jc w:val="right"/>
-        <w:rPr>
-          <w:rFonts w:ascii="Times New Roman" w:hAnsi="Times New Roman" w:cs="Times New Roman"/>
-          <w:sz w:val="32"/>
-          <w:szCs w:val="32"/>
-          <w:u w:val="single"/>
-          <w:lang w:val="en-US"/>
-        </w:rPr>
-      </w:pPr>
-    </w:p>
-    <w:p>
-      <w:pPr>
-        <w:jc w:val="right"/>
-        <w:rPr>
-          <w:rFonts w:ascii="Times New Roman" w:hAnsi="Times New Roman" w:cs="Times New Roman"/>
-          <w:sz w:val="32"/>
-          <w:szCs w:val="32"/>
-          <w:u w:val="single"/>
-          <w:lang w:val="en-US"/>
-        </w:rPr>
-      </w:pPr>
-    </w:p>
-    <w:p>
-      <w:pPr>
-        <w:jc w:val="right"/>
-        <w:rPr>
-          <w:rFonts w:ascii="Times New Roman" w:hAnsi="Times New Roman" w:cs="Times New Roman"/>
-          <w:sz w:val="32"/>
-          <w:szCs w:val="32"/>
-          <w:u w:val="single"/>
-          <w:lang w:val="en-US"/>
-        </w:rPr>
-      </w:pPr>
-    </w:p>
-    <w:p>
-      <w:pPr>
-        <w:jc w:val="right"/>
-        <w:rPr>
-          <w:rFonts w:ascii="Times New Roman" w:hAnsi="Times New Roman" w:cs="Times New Roman"/>
-          <w:sz w:val="32"/>
-          <w:szCs w:val="32"/>
-          <w:u w:val="single"/>
-          <w:lang w:val="en-US"/>
-        </w:rPr>
-      </w:pPr>
-    </w:p>
-    <w:p>
-      <w:pPr>
-        <w:jc w:val="right"/>
         <w:rPr>
           <w:rFonts w:ascii="Times New Roman" w:hAnsi="Times New Roman" w:cs="Times New Roman"/>
           <w:sz w:val="32"/>
